--- a/Latex/Protokolls/Projektbesprechung_0.docx
+++ b/Latex/Protokolls/Projektbesprechung_0.docx
@@ -47,9 +47,14 @@
             <w:pPr>
               <w:pStyle w:val="berschrift2"/>
             </w:pPr>
+            <w:proofErr w:type="spellStart"/>
+            <w:r>
+              <w:t>a</w:t>
+            </w:r>
             <w:r>
               <w:t>AN</w:t>
             </w:r>
+            <w:proofErr w:type="spellEnd"/>
           </w:p>
         </w:tc>
         <w:tc>
@@ -924,8 +929,18 @@
                 <w:color w:val="0000FF"/>
                 <w:sz w:val="18"/>
               </w:rPr>
-              <w:t>HTL-Mössingerstraße</w:t>
-            </w:r>
+              <w:t>HTL-</w:t>
+            </w:r>
+            <w:proofErr w:type="spellStart"/>
+            <w:r>
+              <w:rPr>
+                <w:rFonts w:ascii="Arial" w:hAnsi="Arial"/>
+                <w:color w:val="0000FF"/>
+                <w:sz w:val="18"/>
+              </w:rPr>
+              <w:t>Mössingerstraße</w:t>
+            </w:r>
+            <w:proofErr w:type="spellEnd"/>
             <w:r>
               <w:rPr>
                 <w:rFonts w:ascii="Arial" w:hAnsi="Arial"/>
@@ -1394,56 +1409,6 @@
                 <w:sz w:val="18"/>
               </w:rPr>
             </w:pPr>
-            <w:r>
-              <w:rPr>
-                <w:rFonts w:ascii="Arial" w:hAnsi="Arial"/>
-                <w:color w:val="0000FF"/>
-                <w:sz w:val="18"/>
-              </w:rPr>
-              <w:t>Hr.</w:t>
-            </w:r>
-            <w:r>
-              <w:rPr>
-                <w:rFonts w:ascii="Arial" w:hAnsi="Arial"/>
-                <w:color w:val="0000FF"/>
-                <w:sz w:val="18"/>
-              </w:rPr>
-              <w:t xml:space="preserve">ne </w:t>
-            </w:r>
-            <w:proofErr w:type="spellStart"/>
-            <w:r>
-              <w:rPr>
-                <w:rFonts w:ascii="Arial" w:hAnsi="Arial"/>
-                <w:color w:val="0000FF"/>
-                <w:sz w:val="18"/>
-              </w:rPr>
-              <w:t>ben</w:t>
-            </w:r>
-            <w:proofErr w:type="spellEnd"/>
-            <w:r>
-              <w:rPr>
-                <w:rFonts w:ascii="Arial" w:hAnsi="Arial"/>
-                <w:color w:val="0000FF"/>
-                <w:sz w:val="18"/>
-              </w:rPr>
-              <w:fldChar w:fldCharType="begin"/>
-            </w:r>
-            <w:r>
-              <w:rPr>
-                <w:rFonts w:ascii="Arial" w:hAnsi="Arial"/>
-                <w:color w:val="0000FF"/>
-                <w:sz w:val="18"/>
-              </w:rPr>
-              <w:instrText>QUOTE</w:instrText>
-            </w:r>
-            <w:r>
-              <w:rPr>
-                <w:rFonts w:ascii="Arial" w:hAnsi="Arial"/>
-                <w:color w:val="0000FF"/>
-                <w:sz w:val="18"/>
-              </w:rPr>
-              <w:fldChar w:fldCharType="end"/>
-            </w:r>
           </w:p>
         </w:tc>
         <w:tc>
@@ -1459,38 +1424,6 @@
                 <w:sz w:val="18"/>
               </w:rPr>
             </w:pPr>
-            <w:r>
-              <w:rPr>
-                <w:rFonts w:ascii="Arial" w:hAnsi="Arial"/>
-                <w:color w:val="0000FF"/>
-                <w:sz w:val="18"/>
-              </w:rPr>
-              <w:t>Dipl.-Ing. Christian Sallinger</w:t>
-            </w:r>
-            <w:r>
-              <w:rPr>
-                <w:rFonts w:ascii="Arial" w:hAnsi="Arial"/>
-                <w:color w:val="0000FF"/>
-                <w:sz w:val="18"/>
-              </w:rPr>
-              <w:fldChar w:fldCharType="begin"/>
-            </w:r>
-            <w:r>
-              <w:rPr>
-                <w:rFonts w:ascii="Arial" w:hAnsi="Arial"/>
-                <w:color w:val="0000FF"/>
-                <w:sz w:val="18"/>
-              </w:rPr>
-              <w:instrText>QUOTE</w:instrText>
-            </w:r>
-            <w:r>
-              <w:rPr>
-                <w:rFonts w:ascii="Arial" w:hAnsi="Arial"/>
-                <w:color w:val="0000FF"/>
-                <w:sz w:val="18"/>
-              </w:rPr>
-              <w:fldChar w:fldCharType="end"/>
-            </w:r>
           </w:p>
         </w:tc>
         <w:tc>
@@ -1516,38 +1449,6 @@
                 <w:sz w:val="18"/>
               </w:rPr>
             </w:pPr>
-            <w:r>
-              <w:rPr>
-                <w:rFonts w:ascii="Arial" w:hAnsi="Arial"/>
-                <w:color w:val="0000FF"/>
-                <w:sz w:val="18"/>
-              </w:rPr>
-              <w:t>Klagenfurt</w:t>
-            </w:r>
-            <w:r>
-              <w:rPr>
-                <w:rFonts w:ascii="Arial" w:hAnsi="Arial"/>
-                <w:color w:val="0000FF"/>
-                <w:sz w:val="18"/>
-              </w:rPr>
-              <w:fldChar w:fldCharType="begin"/>
-            </w:r>
-            <w:r>
-              <w:rPr>
-                <w:rFonts w:ascii="Arial" w:hAnsi="Arial"/>
-                <w:color w:val="0000FF"/>
-                <w:sz w:val="18"/>
-              </w:rPr>
-              <w:instrText>QUOTE</w:instrText>
-            </w:r>
-            <w:r>
-              <w:rPr>
-                <w:rFonts w:ascii="Arial" w:hAnsi="Arial"/>
-                <w:color w:val="0000FF"/>
-                <w:sz w:val="18"/>
-              </w:rPr>
-              <w:fldChar w:fldCharType="end"/>
-            </w:r>
           </w:p>
         </w:tc>
         <w:tc>
@@ -1595,6 +1496,36 @@
             <w:tcW w:w="2325" w:type="dxa"/>
             <w:gridSpan w:val="2"/>
           </w:tcPr>
+          <w:p>
+            <w:pPr>
+              <w:spacing w:line="240" w:lineRule="exact"/>
+              <w:rPr>
+                <w:rFonts w:ascii="Arial" w:hAnsi="Arial"/>
+                <w:color w:val="0000FF"/>
+                <w:sz w:val="18"/>
+              </w:rPr>
+            </w:pPr>
+          </w:p>
+          <w:p>
+            <w:pPr>
+              <w:spacing w:line="240" w:lineRule="exact"/>
+              <w:rPr>
+                <w:rFonts w:ascii="Arial" w:hAnsi="Arial"/>
+                <w:color w:val="0000FF"/>
+                <w:sz w:val="18"/>
+              </w:rPr>
+            </w:pPr>
+          </w:p>
+          <w:p>
+            <w:pPr>
+              <w:spacing w:line="240" w:lineRule="exact"/>
+              <w:rPr>
+                <w:rFonts w:ascii="Arial" w:hAnsi="Arial"/>
+                <w:color w:val="0000FF"/>
+                <w:sz w:val="18"/>
+              </w:rPr>
+            </w:pPr>
+          </w:p>
           <w:p>
             <w:pPr>
               <w:spacing w:line="240" w:lineRule="exact"/>
@@ -1779,6 +1710,48 @@
                 <w:sz w:val="18"/>
               </w:rPr>
             </w:pPr>
+            <w:r>
+              <w:rPr>
+                <w:rFonts w:ascii="Arial" w:hAnsi="Arial"/>
+                <w:color w:val="0000FF"/>
+                <w:sz w:val="18"/>
+              </w:rPr>
+              <w:t xml:space="preserve">Hr.ne </w:t>
+            </w:r>
+            <w:proofErr w:type="spellStart"/>
+            <w:r>
+              <w:rPr>
+                <w:rFonts w:ascii="Arial" w:hAnsi="Arial"/>
+                <w:color w:val="0000FF"/>
+                <w:sz w:val="18"/>
+              </w:rPr>
+              <w:t>ben</w:t>
+            </w:r>
+            <w:proofErr w:type="spellEnd"/>
+            <w:r>
+              <w:rPr>
+                <w:rFonts w:ascii="Arial" w:hAnsi="Arial"/>
+                <w:color w:val="0000FF"/>
+                <w:sz w:val="18"/>
+              </w:rPr>
+              <w:fldChar w:fldCharType="begin"/>
+            </w:r>
+            <w:r>
+              <w:rPr>
+                <w:rFonts w:ascii="Arial" w:hAnsi="Arial"/>
+                <w:color w:val="0000FF"/>
+                <w:sz w:val="18"/>
+              </w:rPr>
+              <w:instrText>QUOTE</w:instrText>
+            </w:r>
+            <w:r>
+              <w:rPr>
+                <w:rFonts w:ascii="Arial" w:hAnsi="Arial"/>
+                <w:color w:val="0000FF"/>
+                <w:sz w:val="18"/>
+              </w:rPr>
+              <w:fldChar w:fldCharType="end"/>
+            </w:r>
           </w:p>
         </w:tc>
         <w:tc>
@@ -1795,6 +1768,38 @@
                 <w:sz w:val="18"/>
               </w:rPr>
             </w:pPr>
+            <w:r>
+              <w:rPr>
+                <w:rFonts w:ascii="Arial" w:hAnsi="Arial"/>
+                <w:color w:val="0000FF"/>
+                <w:sz w:val="18"/>
+              </w:rPr>
+              <w:t>Dipl.-Ing. Christian Sallinger</w:t>
+            </w:r>
+            <w:r>
+              <w:rPr>
+                <w:rFonts w:ascii="Arial" w:hAnsi="Arial"/>
+                <w:color w:val="0000FF"/>
+                <w:sz w:val="18"/>
+              </w:rPr>
+              <w:fldChar w:fldCharType="begin"/>
+            </w:r>
+            <w:r>
+              <w:rPr>
+                <w:rFonts w:ascii="Arial" w:hAnsi="Arial"/>
+                <w:color w:val="0000FF"/>
+                <w:sz w:val="18"/>
+              </w:rPr>
+              <w:instrText>QUOTE</w:instrText>
+            </w:r>
+            <w:r>
+              <w:rPr>
+                <w:rFonts w:ascii="Arial" w:hAnsi="Arial"/>
+                <w:color w:val="0000FF"/>
+                <w:sz w:val="18"/>
+              </w:rPr>
+              <w:fldChar w:fldCharType="end"/>
+            </w:r>
           </w:p>
         </w:tc>
         <w:tc>
@@ -1814,6 +1819,38 @@
                 <w:sz w:val="18"/>
               </w:rPr>
             </w:pPr>
+            <w:r>
+              <w:rPr>
+                <w:rFonts w:ascii="Arial" w:hAnsi="Arial"/>
+                <w:color w:val="0000FF"/>
+                <w:sz w:val="18"/>
+              </w:rPr>
+              <w:t>Klagenfurt</w:t>
+            </w:r>
+            <w:r>
+              <w:rPr>
+                <w:rFonts w:ascii="Arial" w:hAnsi="Arial"/>
+                <w:color w:val="0000FF"/>
+                <w:sz w:val="18"/>
+              </w:rPr>
+              <w:fldChar w:fldCharType="begin"/>
+            </w:r>
+            <w:r>
+              <w:rPr>
+                <w:rFonts w:ascii="Arial" w:hAnsi="Arial"/>
+                <w:color w:val="0000FF"/>
+                <w:sz w:val="18"/>
+              </w:rPr>
+              <w:instrText>QUOTE</w:instrText>
+            </w:r>
+            <w:r>
+              <w:rPr>
+                <w:rFonts w:ascii="Arial" w:hAnsi="Arial"/>
+                <w:color w:val="0000FF"/>
+                <w:sz w:val="18"/>
+              </w:rPr>
+              <w:fldChar w:fldCharType="end"/>
+            </w:r>
           </w:p>
         </w:tc>
       </w:tr>
@@ -1848,15 +1885,7 @@
                 <w:color w:val="0000FF"/>
                 <w:sz w:val="18"/>
               </w:rPr>
-              <w:t>Hr</w:t>
-            </w:r>
-            <w:r>
-              <w:rPr>
-                <w:rFonts w:ascii="Arial" w:hAnsi="Arial"/>
-                <w:color w:val="0000FF"/>
-                <w:sz w:val="18"/>
-              </w:rPr>
-              <w:t>.</w:t>
+              <w:t>Hr.</w:t>
             </w:r>
             <w:r>
               <w:rPr>
@@ -1957,15 +1986,7 @@
                 <w:color w:val="0000FF"/>
                 <w:sz w:val="18"/>
               </w:rPr>
-              <w:t>5AHET, Klagenfurt</w:t>
-            </w:r>
-            <w:r>
-              <w:rPr>
-                <w:rFonts w:ascii="Arial" w:hAnsi="Arial"/>
-                <w:color w:val="0000FF"/>
-                <w:sz w:val="18"/>
-              </w:rPr>
-              <w:t xml:space="preserve"> </w:t>
+              <w:t xml:space="preserve">5AHET, Klagenfurt </w:t>
             </w:r>
             <w:r>
               <w:rPr>
@@ -2945,6 +2966,277 @@
               </w:rPr>
             </w:pPr>
           </w:p>
+          <w:p>
+            <w:pPr>
+              <w:rPr>
+                <w:rFonts w:ascii="Arial" w:hAnsi="Arial"/>
+                <w:color w:val="000000"/>
+                <w:sz w:val="22"/>
+              </w:rPr>
+            </w:pPr>
+            <w:r>
+              <w:rPr>
+                <w:rFonts w:ascii="Arial" w:hAnsi="Arial"/>
+                <w:color w:val="000000"/>
+                <w:sz w:val="22"/>
+              </w:rPr>
+              <w:t xml:space="preserve">Inhalte der </w:t>
+            </w:r>
+            <w:proofErr w:type="spellStart"/>
+            <w:r>
+              <w:rPr>
+                <w:rFonts w:ascii="Arial" w:hAnsi="Arial"/>
+                <w:color w:val="000000"/>
+                <w:sz w:val="22"/>
+              </w:rPr>
+              <w:t>I.Iteration</w:t>
+            </w:r>
+            <w:proofErr w:type="spellEnd"/>
+            <w:r>
+              <w:rPr>
+                <w:rFonts w:ascii="Arial" w:hAnsi="Arial"/>
+                <w:color w:val="000000"/>
+                <w:sz w:val="22"/>
+              </w:rPr>
+              <w:t>:</w:t>
+            </w:r>
+          </w:p>
+          <w:p>
+            <w:pPr>
+              <w:rPr>
+                <w:rFonts w:ascii="Arial" w:hAnsi="Arial"/>
+                <w:color w:val="000000"/>
+                <w:sz w:val="22"/>
+              </w:rPr>
+            </w:pPr>
+          </w:p>
+          <w:p>
+            <w:pPr>
+              <w:pStyle w:val="Listenabsatz"/>
+              <w:numPr>
+                <w:ilvl w:val="0"/>
+                <w:numId w:val="2"/>
+              </w:numPr>
+              <w:rPr>
+                <w:rFonts w:ascii="Arial" w:hAnsi="Arial"/>
+                <w:color w:val="000000"/>
+                <w:sz w:val="22"/>
+              </w:rPr>
+            </w:pPr>
+            <w:r>
+              <w:rPr>
+                <w:rFonts w:ascii="Arial" w:hAnsi="Arial"/>
+                <w:color w:val="000000"/>
+                <w:sz w:val="22"/>
+              </w:rPr>
+              <w:t>Besprechung der Projektidee</w:t>
+            </w:r>
+          </w:p>
+          <w:p>
+            <w:pPr>
+              <w:pStyle w:val="Listenabsatz"/>
+              <w:numPr>
+                <w:ilvl w:val="0"/>
+                <w:numId w:val="2"/>
+              </w:numPr>
+              <w:rPr>
+                <w:rFonts w:ascii="Arial" w:hAnsi="Arial"/>
+                <w:color w:val="000000"/>
+                <w:sz w:val="22"/>
+              </w:rPr>
+            </w:pPr>
+            <w:proofErr w:type="spellStart"/>
+            <w:r>
+              <w:rPr>
+                <w:rFonts w:ascii="Arial" w:hAnsi="Arial"/>
+                <w:color w:val="000000"/>
+                <w:sz w:val="22"/>
+              </w:rPr>
+              <w:t>Plichtenheft</w:t>
+            </w:r>
+            <w:proofErr w:type="spellEnd"/>
+            <w:r>
+              <w:rPr>
+                <w:rFonts w:ascii="Arial" w:hAnsi="Arial"/>
+                <w:color w:val="000000"/>
+                <w:sz w:val="22"/>
+              </w:rPr>
+              <w:t xml:space="preserve"> durchbesprochen</w:t>
+            </w:r>
+          </w:p>
+          <w:p>
+            <w:pPr>
+              <w:pStyle w:val="Listenabsatz"/>
+              <w:numPr>
+                <w:ilvl w:val="0"/>
+                <w:numId w:val="2"/>
+              </w:numPr>
+              <w:rPr>
+                <w:rFonts w:ascii="Arial" w:hAnsi="Arial"/>
+                <w:color w:val="000000"/>
+                <w:sz w:val="22"/>
+              </w:rPr>
+            </w:pPr>
+            <w:r>
+              <w:rPr>
+                <w:rFonts w:ascii="Arial" w:hAnsi="Arial"/>
+                <w:color w:val="000000"/>
+                <w:sz w:val="22"/>
+              </w:rPr>
+              <w:t>Blockschaltbild + Projektstrukturplan abgesegnet</w:t>
+            </w:r>
+          </w:p>
+          <w:p>
+            <w:pPr>
+              <w:pStyle w:val="Listenabsatz"/>
+              <w:numPr>
+                <w:ilvl w:val="0"/>
+                <w:numId w:val="2"/>
+              </w:numPr>
+              <w:rPr>
+                <w:rFonts w:ascii="Arial" w:hAnsi="Arial"/>
+                <w:color w:val="000000"/>
+                <w:sz w:val="22"/>
+              </w:rPr>
+            </w:pPr>
+            <w:r>
+              <w:rPr>
+                <w:rFonts w:ascii="Arial" w:hAnsi="Arial"/>
+                <w:color w:val="000000"/>
+                <w:sz w:val="22"/>
+              </w:rPr>
+              <w:t>Sponsoring</w:t>
+            </w:r>
+          </w:p>
+          <w:p>
+            <w:pPr>
+              <w:pStyle w:val="Listenabsatz"/>
+              <w:numPr>
+                <w:ilvl w:val="0"/>
+                <w:numId w:val="2"/>
+              </w:numPr>
+              <w:rPr>
+                <w:rFonts w:ascii="Arial" w:hAnsi="Arial"/>
+                <w:color w:val="000000"/>
+                <w:sz w:val="22"/>
+              </w:rPr>
+            </w:pPr>
+            <w:r>
+              <w:rPr>
+                <w:rFonts w:ascii="Arial" w:hAnsi="Arial"/>
+                <w:color w:val="000000"/>
+                <w:sz w:val="22"/>
+              </w:rPr>
+              <w:t>Projektfortschritt besprochen</w:t>
+            </w:r>
+          </w:p>
+          <w:p>
+            <w:pPr>
+              <w:pStyle w:val="Listenabsatz"/>
+              <w:numPr>
+                <w:ilvl w:val="0"/>
+                <w:numId w:val="2"/>
+              </w:numPr>
+              <w:spacing w:line="480" w:lineRule="auto"/>
+              <w:rPr>
+                <w:rFonts w:ascii="Arial" w:hAnsi="Arial"/>
+                <w:color w:val="000000"/>
+                <w:sz w:val="22"/>
+              </w:rPr>
+            </w:pPr>
+            <w:r>
+              <w:rPr>
+                <w:rFonts w:ascii="Arial" w:hAnsi="Arial"/>
+                <w:color w:val="000000"/>
+                <w:sz w:val="22"/>
+              </w:rPr>
+              <w:t>Spezifizierung (Funktionen, Realisierungsansätze</w:t>
+            </w:r>
+            <w:r>
+              <w:rPr>
+                <w:rFonts w:ascii="Arial" w:hAnsi="Arial"/>
+                <w:color w:val="000000"/>
+                <w:sz w:val="22"/>
+              </w:rPr>
+              <w:t>)</w:t>
+            </w:r>
+          </w:p>
+          <w:p>
+            <w:pPr>
+              <w:rPr>
+                <w:rFonts w:ascii="Arial" w:hAnsi="Arial"/>
+                <w:color w:val="000000"/>
+                <w:sz w:val="22"/>
+              </w:rPr>
+            </w:pPr>
+          </w:p>
+          <w:p>
+            <w:pPr>
+              <w:rPr>
+                <w:rFonts w:ascii="Arial" w:hAnsi="Arial"/>
+                <w:color w:val="000000"/>
+                <w:sz w:val="22"/>
+              </w:rPr>
+            </w:pPr>
+          </w:p>
+          <w:p>
+            <w:pPr>
+              <w:rPr>
+                <w:rFonts w:ascii="Arial" w:hAnsi="Arial"/>
+                <w:color w:val="000000"/>
+                <w:sz w:val="22"/>
+              </w:rPr>
+            </w:pPr>
+            <w:proofErr w:type="spellStart"/>
+            <w:r>
+              <w:rPr>
+                <w:rFonts w:ascii="Arial" w:hAnsi="Arial"/>
+                <w:color w:val="000000"/>
+                <w:sz w:val="22"/>
+              </w:rPr>
+              <w:t>Projektsstatus</w:t>
+            </w:r>
+            <w:proofErr w:type="spellEnd"/>
+            <w:r>
+              <w:rPr>
+                <w:rFonts w:ascii="Arial" w:hAnsi="Arial"/>
+                <w:color w:val="000000"/>
+                <w:sz w:val="22"/>
+              </w:rPr>
+              <w:t>:</w:t>
+            </w:r>
+          </w:p>
+          <w:p>
+            <w:pPr>
+              <w:rPr>
+                <w:rFonts w:ascii="Arial" w:hAnsi="Arial"/>
+                <w:color w:val="000000"/>
+                <w:sz w:val="22"/>
+              </w:rPr>
+            </w:pPr>
+          </w:p>
+          <w:p>
+            <w:pPr>
+              <w:pStyle w:val="Listenabsatz"/>
+              <w:numPr>
+                <w:ilvl w:val="0"/>
+                <w:numId w:val="2"/>
+              </w:numPr>
+              <w:rPr>
+                <w:rFonts w:ascii="Arial" w:hAnsi="Arial"/>
+                <w:color w:val="000000"/>
+                <w:sz w:val="22"/>
+              </w:rPr>
+            </w:pPr>
+            <w:r>
+              <w:rPr>
+                <w:rFonts w:ascii="Arial" w:hAnsi="Arial"/>
+                <w:color w:val="000000"/>
+                <w:sz w:val="22"/>
+              </w:rPr>
+              <w:t>Teilaufgabenstellungen eingeteilt</w:t>
+            </w:r>
+          </w:p>
         </w:tc>
         <w:tc>
           <w:tcPr>
@@ -3062,15 +3354,7 @@
                 <w:color w:val="000000"/>
                 <w:sz w:val="22"/>
               </w:rPr>
-              <w:t>Projektstrukturplan</w:t>
-            </w:r>
-            <w:r>
-              <w:rPr>
-                <w:rFonts w:ascii="Arial" w:hAnsi="Arial"/>
-                <w:color w:val="000000"/>
-                <w:sz w:val="22"/>
-              </w:rPr>
-              <w:t xml:space="preserve"> mit Aufgabenverteilung</w:t>
+              <w:t>Projektstrukturplan mit Aufgabenverteilung</w:t>
             </w:r>
           </w:p>
           <w:p>
@@ -3965,6 +4249,232 @@
 <file path=word/numbering.xml><?xml version="1.0" encoding="utf-8"?>
 <w:numbering xmlns:wpc="http://schemas.microsoft.com/office/word/2010/wordprocessingCanvas" xmlns:cx="http://schemas.microsoft.com/office/drawing/2014/chartex" xmlns:cx1="http://schemas.microsoft.com/office/drawing/2015/9/8/chartex" xmlns:cx2="http://schemas.microsoft.com/office/drawing/2015/10/21/chartex" xmlns:cx3="http://schemas.microsoft.com/office/drawing/2016/5/9/chartex" xmlns:cx4="http://schemas.microsoft.com/office/drawing/2016/5/10/chartex" xmlns:cx5="http://schemas.microsoft.com/office/drawing/2016/5/11/chartex" xmlns:cx6="http://schemas.microsoft.com/office/drawing/2016/5/12/chartex" xmlns:cx7="http://schemas.microsoft.com/office/drawing/2016/5/13/chartex" xmlns:cx8="http://schemas.microsoft.com/office/drawing/2016/5/14/chartex" xmlns:mc="http://schemas.openxmlformats.org/markup-compatibility/2006" xmlns:aink="http://schemas.microsoft.com/office/drawing/2016/ink" xmlns:am3d="http://schemas.microsoft.com/office/drawing/2017/model3d" xmlns:o="urn:schemas-microsoft-com:office:office" xmlns:oel="http://schemas.microsoft.com/office/2019/extlst" xmlns:r="http://schemas.openxmlformats.org/officeDocument/2006/relationships" xmlns:m="http://schemas.openxmlformats.org/officeDocument/2006/math" xmlns:v="urn:schemas-microsoft-com:vml" xmlns:wp14="http://schemas.microsoft.com/office/word/2010/wordprocessingDrawing" xmlns:wp="http://schemas.openxmlformats.org/drawingml/2006/wordprocessingDrawing" xmlns:w10="urn:schemas-microsoft-com:office:word" xmlns:w="http://schemas.openxmlformats.org/wordprocessingml/2006/main" xmlns:w14="http://schemas.microsoft.com/office/word/2010/wordml" xmlns:w15="http://schemas.microsoft.com/office/word/2012/wordml" xmlns:w16cex="http://schemas.microsoft.com/office/word/2018/wordml/cex" xmlns:w16cid="http://schemas.microsoft.com/office/word/2016/wordml/cid" xmlns:w16="http://schemas.microsoft.com/office/word/2018/wordml" xmlns:w16du="http://schemas.microsoft.com/office/word/2023/wordml/word16du" xmlns:w16sdtdh="http://schemas.microsoft.com/office/word/2020/wordml/sdtdatahash" xmlns:w16sdtfl="http://schemas.microsoft.com/office/word/2024/wordml/sdtformatlock" xmlns:w16se="http://schemas.microsoft.com/office/word/2015/wordml/symex" xmlns:wpg="http://schemas.microsoft.com/office/word/2010/wordprocessingGroup" xmlns:wpi="http://schemas.microsoft.com/office/word/2010/wordprocessingInk" xmlns:wne="http://schemas.microsoft.com/office/word/2006/wordml" xmlns:wps="http://schemas.microsoft.com/office/word/2010/wordprocessingShape" mc:Ignorable="w14 w15 w16se w16cid w16 w16cex w16sdtdh w16sdtfl w16du wp14">
   <w:abstractNum w:abstractNumId="0" w15:restartNumberingAfterBreak="0">
+    <w:nsid w:val="001B2A74"/>
+    <w:multiLevelType w:val="hybridMultilevel"/>
+    <w:tmpl w:val="C68EE466"/>
+    <w:lvl w:ilvl="0" w:tplc="0C070001">
+      <w:start w:val="1"/>
+      <w:numFmt w:val="bullet"/>
+      <w:lvlText w:val=""/>
+      <w:lvlJc w:val="left"/>
+      <w:pPr>
+        <w:ind w:left="720" w:hanging="360"/>
+      </w:pPr>
+      <w:rPr>
+        <w:rFonts w:ascii="Symbol" w:hAnsi="Symbol" w:hint="default"/>
+      </w:rPr>
+    </w:lvl>
+    <w:lvl w:ilvl="1" w:tplc="0C070003" w:tentative="1">
+      <w:start w:val="1"/>
+      <w:numFmt w:val="bullet"/>
+      <w:lvlText w:val="o"/>
+      <w:lvlJc w:val="left"/>
+      <w:pPr>
+        <w:ind w:left="1440" w:hanging="360"/>
+      </w:pPr>
+      <w:rPr>
+        <w:rFonts w:ascii="Courier New" w:hAnsi="Courier New" w:cs="Courier New" w:hint="default"/>
+      </w:rPr>
+    </w:lvl>
+    <w:lvl w:ilvl="2" w:tplc="0C070005" w:tentative="1">
+      <w:start w:val="1"/>
+      <w:numFmt w:val="bullet"/>
+      <w:lvlText w:val=""/>
+      <w:lvlJc w:val="left"/>
+      <w:pPr>
+        <w:ind w:left="2160" w:hanging="360"/>
+      </w:pPr>
+      <w:rPr>
+        <w:rFonts w:ascii="Wingdings" w:hAnsi="Wingdings" w:hint="default"/>
+      </w:rPr>
+    </w:lvl>
+    <w:lvl w:ilvl="3" w:tplc="0C070001" w:tentative="1">
+      <w:start w:val="1"/>
+      <w:numFmt w:val="bullet"/>
+      <w:lvlText w:val=""/>
+      <w:lvlJc w:val="left"/>
+      <w:pPr>
+        <w:ind w:left="2880" w:hanging="360"/>
+      </w:pPr>
+      <w:rPr>
+        <w:rFonts w:ascii="Symbol" w:hAnsi="Symbol" w:hint="default"/>
+      </w:rPr>
+    </w:lvl>
+    <w:lvl w:ilvl="4" w:tplc="0C070003" w:tentative="1">
+      <w:start w:val="1"/>
+      <w:numFmt w:val="bullet"/>
+      <w:lvlText w:val="o"/>
+      <w:lvlJc w:val="left"/>
+      <w:pPr>
+        <w:ind w:left="3600" w:hanging="360"/>
+      </w:pPr>
+      <w:rPr>
+        <w:rFonts w:ascii="Courier New" w:hAnsi="Courier New" w:cs="Courier New" w:hint="default"/>
+      </w:rPr>
+    </w:lvl>
+    <w:lvl w:ilvl="5" w:tplc="0C070005" w:tentative="1">
+      <w:start w:val="1"/>
+      <w:numFmt w:val="bullet"/>
+      <w:lvlText w:val=""/>
+      <w:lvlJc w:val="left"/>
+      <w:pPr>
+        <w:ind w:left="4320" w:hanging="360"/>
+      </w:pPr>
+      <w:rPr>
+        <w:rFonts w:ascii="Wingdings" w:hAnsi="Wingdings" w:hint="default"/>
+      </w:rPr>
+    </w:lvl>
+    <w:lvl w:ilvl="6" w:tplc="0C070001" w:tentative="1">
+      <w:start w:val="1"/>
+      <w:numFmt w:val="bullet"/>
+      <w:lvlText w:val=""/>
+      <w:lvlJc w:val="left"/>
+      <w:pPr>
+        <w:ind w:left="5040" w:hanging="360"/>
+      </w:pPr>
+      <w:rPr>
+        <w:rFonts w:ascii="Symbol" w:hAnsi="Symbol" w:hint="default"/>
+      </w:rPr>
+    </w:lvl>
+    <w:lvl w:ilvl="7" w:tplc="0C070003" w:tentative="1">
+      <w:start w:val="1"/>
+      <w:numFmt w:val="bullet"/>
+      <w:lvlText w:val="o"/>
+      <w:lvlJc w:val="left"/>
+      <w:pPr>
+        <w:ind w:left="5760" w:hanging="360"/>
+      </w:pPr>
+      <w:rPr>
+        <w:rFonts w:ascii="Courier New" w:hAnsi="Courier New" w:cs="Courier New" w:hint="default"/>
+      </w:rPr>
+    </w:lvl>
+    <w:lvl w:ilvl="8" w:tplc="0C070005" w:tentative="1">
+      <w:start w:val="1"/>
+      <w:numFmt w:val="bullet"/>
+      <w:lvlText w:val=""/>
+      <w:lvlJc w:val="left"/>
+      <w:pPr>
+        <w:ind w:left="6480" w:hanging="360"/>
+      </w:pPr>
+      <w:rPr>
+        <w:rFonts w:ascii="Wingdings" w:hAnsi="Wingdings" w:hint="default"/>
+      </w:rPr>
+    </w:lvl>
+  </w:abstractNum>
+  <w:abstractNum w:abstractNumId="1" w15:restartNumberingAfterBreak="0">
+    <w:nsid w:val="042643D8"/>
+    <w:multiLevelType w:val="hybridMultilevel"/>
+    <w:tmpl w:val="F1F875CE"/>
+    <w:lvl w:ilvl="0" w:tplc="0C070001">
+      <w:start w:val="1"/>
+      <w:numFmt w:val="bullet"/>
+      <w:lvlText w:val=""/>
+      <w:lvlJc w:val="left"/>
+      <w:pPr>
+        <w:ind w:left="720" w:hanging="360"/>
+      </w:pPr>
+      <w:rPr>
+        <w:rFonts w:ascii="Symbol" w:hAnsi="Symbol" w:hint="default"/>
+      </w:rPr>
+    </w:lvl>
+    <w:lvl w:ilvl="1" w:tplc="0C070003" w:tentative="1">
+      <w:start w:val="1"/>
+      <w:numFmt w:val="bullet"/>
+      <w:lvlText w:val="o"/>
+      <w:lvlJc w:val="left"/>
+      <w:pPr>
+        <w:ind w:left="1440" w:hanging="360"/>
+      </w:pPr>
+      <w:rPr>
+        <w:rFonts w:ascii="Courier New" w:hAnsi="Courier New" w:cs="Courier New" w:hint="default"/>
+      </w:rPr>
+    </w:lvl>
+    <w:lvl w:ilvl="2" w:tplc="0C070005" w:tentative="1">
+      <w:start w:val="1"/>
+      <w:numFmt w:val="bullet"/>
+      <w:lvlText w:val=""/>
+      <w:lvlJc w:val="left"/>
+      <w:pPr>
+        <w:ind w:left="2160" w:hanging="360"/>
+      </w:pPr>
+      <w:rPr>
+        <w:rFonts w:ascii="Wingdings" w:hAnsi="Wingdings" w:hint="default"/>
+      </w:rPr>
+    </w:lvl>
+    <w:lvl w:ilvl="3" w:tplc="0C070001" w:tentative="1">
+      <w:start w:val="1"/>
+      <w:numFmt w:val="bullet"/>
+      <w:lvlText w:val=""/>
+      <w:lvlJc w:val="left"/>
+      <w:pPr>
+        <w:ind w:left="2880" w:hanging="360"/>
+      </w:pPr>
+      <w:rPr>
+        <w:rFonts w:ascii="Symbol" w:hAnsi="Symbol" w:hint="default"/>
+      </w:rPr>
+    </w:lvl>
+    <w:lvl w:ilvl="4" w:tplc="0C070003" w:tentative="1">
+      <w:start w:val="1"/>
+      <w:numFmt w:val="bullet"/>
+      <w:lvlText w:val="o"/>
+      <w:lvlJc w:val="left"/>
+      <w:pPr>
+        <w:ind w:left="3600" w:hanging="360"/>
+      </w:pPr>
+      <w:rPr>
+        <w:rFonts w:ascii="Courier New" w:hAnsi="Courier New" w:cs="Courier New" w:hint="default"/>
+      </w:rPr>
+    </w:lvl>
+    <w:lvl w:ilvl="5" w:tplc="0C070005" w:tentative="1">
+      <w:start w:val="1"/>
+      <w:numFmt w:val="bullet"/>
+      <w:lvlText w:val=""/>
+      <w:lvlJc w:val="left"/>
+      <w:pPr>
+        <w:ind w:left="4320" w:hanging="360"/>
+      </w:pPr>
+      <w:rPr>
+        <w:rFonts w:ascii="Wingdings" w:hAnsi="Wingdings" w:hint="default"/>
+      </w:rPr>
+    </w:lvl>
+    <w:lvl w:ilvl="6" w:tplc="0C070001" w:tentative="1">
+      <w:start w:val="1"/>
+      <w:numFmt w:val="bullet"/>
+      <w:lvlText w:val=""/>
+      <w:lvlJc w:val="left"/>
+      <w:pPr>
+        <w:ind w:left="5040" w:hanging="360"/>
+      </w:pPr>
+      <w:rPr>
+        <w:rFonts w:ascii="Symbol" w:hAnsi="Symbol" w:hint="default"/>
+      </w:rPr>
+    </w:lvl>
+    <w:lvl w:ilvl="7" w:tplc="0C070003" w:tentative="1">
+      <w:start w:val="1"/>
+      <w:numFmt w:val="bullet"/>
+      <w:lvlText w:val="o"/>
+      <w:lvlJc w:val="left"/>
+      <w:pPr>
+        <w:ind w:left="5760" w:hanging="360"/>
+      </w:pPr>
+      <w:rPr>
+        <w:rFonts w:ascii="Courier New" w:hAnsi="Courier New" w:cs="Courier New" w:hint="default"/>
+      </w:rPr>
+    </w:lvl>
+    <w:lvl w:ilvl="8" w:tplc="0C070005" w:tentative="1">
+      <w:start w:val="1"/>
+      <w:numFmt w:val="bullet"/>
+      <w:lvlText w:val=""/>
+      <w:lvlJc w:val="left"/>
+      <w:pPr>
+        <w:ind w:left="6480" w:hanging="360"/>
+      </w:pPr>
+      <w:rPr>
+        <w:rFonts w:ascii="Wingdings" w:hAnsi="Wingdings" w:hint="default"/>
+      </w:rPr>
+    </w:lvl>
+  </w:abstractNum>
+  <w:abstractNum w:abstractNumId="2" w15:restartNumberingAfterBreak="0">
     <w:nsid w:val="13C51804"/>
     <w:multiLevelType w:val="hybridMultilevel"/>
     <w:tmpl w:val="F260E3F6"/>
@@ -4077,8 +4587,130 @@
       </w:rPr>
     </w:lvl>
   </w:abstractNum>
+  <w:abstractNum w:abstractNumId="3" w15:restartNumberingAfterBreak="0">
+    <w:nsid w:val="68444570"/>
+    <w:multiLevelType w:val="hybridMultilevel"/>
+    <w:tmpl w:val="44AAA724"/>
+    <w:lvl w:ilvl="0" w:tplc="0C070001">
+      <w:start w:val="1"/>
+      <w:numFmt w:val="bullet"/>
+      <w:lvlText w:val=""/>
+      <w:lvlJc w:val="left"/>
+      <w:pPr>
+        <w:ind w:left="720" w:hanging="360"/>
+      </w:pPr>
+      <w:rPr>
+        <w:rFonts w:ascii="Symbol" w:hAnsi="Symbol" w:hint="default"/>
+      </w:rPr>
+    </w:lvl>
+    <w:lvl w:ilvl="1" w:tplc="0C070003" w:tentative="1">
+      <w:start w:val="1"/>
+      <w:numFmt w:val="bullet"/>
+      <w:lvlText w:val="o"/>
+      <w:lvlJc w:val="left"/>
+      <w:pPr>
+        <w:ind w:left="1440" w:hanging="360"/>
+      </w:pPr>
+      <w:rPr>
+        <w:rFonts w:ascii="Courier New" w:hAnsi="Courier New" w:cs="Courier New" w:hint="default"/>
+      </w:rPr>
+    </w:lvl>
+    <w:lvl w:ilvl="2" w:tplc="0C070005" w:tentative="1">
+      <w:start w:val="1"/>
+      <w:numFmt w:val="bullet"/>
+      <w:lvlText w:val=""/>
+      <w:lvlJc w:val="left"/>
+      <w:pPr>
+        <w:ind w:left="2160" w:hanging="360"/>
+      </w:pPr>
+      <w:rPr>
+        <w:rFonts w:ascii="Wingdings" w:hAnsi="Wingdings" w:hint="default"/>
+      </w:rPr>
+    </w:lvl>
+    <w:lvl w:ilvl="3" w:tplc="0C070001" w:tentative="1">
+      <w:start w:val="1"/>
+      <w:numFmt w:val="bullet"/>
+      <w:lvlText w:val=""/>
+      <w:lvlJc w:val="left"/>
+      <w:pPr>
+        <w:ind w:left="2880" w:hanging="360"/>
+      </w:pPr>
+      <w:rPr>
+        <w:rFonts w:ascii="Symbol" w:hAnsi="Symbol" w:hint="default"/>
+      </w:rPr>
+    </w:lvl>
+    <w:lvl w:ilvl="4" w:tplc="0C070003" w:tentative="1">
+      <w:start w:val="1"/>
+      <w:numFmt w:val="bullet"/>
+      <w:lvlText w:val="o"/>
+      <w:lvlJc w:val="left"/>
+      <w:pPr>
+        <w:ind w:left="3600" w:hanging="360"/>
+      </w:pPr>
+      <w:rPr>
+        <w:rFonts w:ascii="Courier New" w:hAnsi="Courier New" w:cs="Courier New" w:hint="default"/>
+      </w:rPr>
+    </w:lvl>
+    <w:lvl w:ilvl="5" w:tplc="0C070005" w:tentative="1">
+      <w:start w:val="1"/>
+      <w:numFmt w:val="bullet"/>
+      <w:lvlText w:val=""/>
+      <w:lvlJc w:val="left"/>
+      <w:pPr>
+        <w:ind w:left="4320" w:hanging="360"/>
+      </w:pPr>
+      <w:rPr>
+        <w:rFonts w:ascii="Wingdings" w:hAnsi="Wingdings" w:hint="default"/>
+      </w:rPr>
+    </w:lvl>
+    <w:lvl w:ilvl="6" w:tplc="0C070001" w:tentative="1">
+      <w:start w:val="1"/>
+      <w:numFmt w:val="bullet"/>
+      <w:lvlText w:val=""/>
+      <w:lvlJc w:val="left"/>
+      <w:pPr>
+        <w:ind w:left="5040" w:hanging="360"/>
+      </w:pPr>
+      <w:rPr>
+        <w:rFonts w:ascii="Symbol" w:hAnsi="Symbol" w:hint="default"/>
+      </w:rPr>
+    </w:lvl>
+    <w:lvl w:ilvl="7" w:tplc="0C070003" w:tentative="1">
+      <w:start w:val="1"/>
+      <w:numFmt w:val="bullet"/>
+      <w:lvlText w:val="o"/>
+      <w:lvlJc w:val="left"/>
+      <w:pPr>
+        <w:ind w:left="5760" w:hanging="360"/>
+      </w:pPr>
+      <w:rPr>
+        <w:rFonts w:ascii="Courier New" w:hAnsi="Courier New" w:cs="Courier New" w:hint="default"/>
+      </w:rPr>
+    </w:lvl>
+    <w:lvl w:ilvl="8" w:tplc="0C070005" w:tentative="1">
+      <w:start w:val="1"/>
+      <w:numFmt w:val="bullet"/>
+      <w:lvlText w:val=""/>
+      <w:lvlJc w:val="left"/>
+      <w:pPr>
+        <w:ind w:left="6480" w:hanging="360"/>
+      </w:pPr>
+      <w:rPr>
+        <w:rFonts w:ascii="Wingdings" w:hAnsi="Wingdings" w:hint="default"/>
+      </w:rPr>
+    </w:lvl>
+  </w:abstractNum>
   <w:num w:numId="1" w16cid:durableId="484052689">
+    <w:abstractNumId w:val="2"/>
+  </w:num>
+  <w:num w:numId="2" w16cid:durableId="2111074498">
     <w:abstractNumId w:val="0"/>
+  </w:num>
+  <w:num w:numId="3" w16cid:durableId="1613433606">
+    <w:abstractNumId w:val="1"/>
+  </w:num>
+  <w:num w:numId="4" w16cid:durableId="1371760986">
+    <w:abstractNumId w:val="3"/>
   </w:num>
 </w:numbering>
 </file>
@@ -4999,21 +5631,6 @@
 </file>
 
 <file path=customXml/item1.xml><?xml version="1.0" encoding="utf-8"?>
-<?mso-contentType ?>
-<FormTemplates xmlns="http://schemas.microsoft.com/sharepoint/v3/contenttype/forms">
-  <Display>DocumentLibraryForm</Display>
-  <Edit>DocumentLibraryForm</Edit>
-  <New>DocumentLibraryForm</New>
-</FormTemplates>
-</file>
-
-<file path=customXml/item2.xml><?xml version="1.0" encoding="utf-8"?>
-<p:properties xmlns:p="http://schemas.microsoft.com/office/2006/metadata/properties" xmlns:xsi="http://www.w3.org/2001/XMLSchema-instance" xmlns:pc="http://schemas.microsoft.com/office/infopath/2007/PartnerControls">
-  <documentManagement/>
-</p:properties>
-</file>
-
-<file path=customXml/item3.xml><?xml version="1.0" encoding="utf-8"?>
 <ct:contentTypeSchema xmlns:ct="http://schemas.microsoft.com/office/2006/metadata/contentType" xmlns:ma="http://schemas.microsoft.com/office/2006/metadata/properties/metaAttributes" ct:_="" ma:_="" ma:contentTypeName="Dokument" ma:contentTypeID="0x010100F65144B3B9FD9F4E8701BAB6558735A5" ma:contentTypeVersion="0" ma:contentTypeDescription="Ein neues Dokument erstellen." ma:contentTypeScope="" ma:versionID="9393479d6a6d45adedf00bebaa25070a">
   <xsd:schema xmlns:xsd="http://www.w3.org/2001/XMLSchema" xmlns:xs="http://www.w3.org/2001/XMLSchema" xmlns:p="http://schemas.microsoft.com/office/2006/metadata/properties" targetNamespace="http://schemas.microsoft.com/office/2006/metadata/properties" ma:root="true" ma:fieldsID="92bd01e21625bbc79f8a4c86ce04ce01">
     <xsd:element name="properties">
@@ -5127,10 +5744,33 @@
 </ct:contentTypeSchema>
 </file>
 
+<file path=customXml/item2.xml><?xml version="1.0" encoding="utf-8"?>
+<p:properties xmlns:p="http://schemas.microsoft.com/office/2006/metadata/properties" xmlns:xsi="http://www.w3.org/2001/XMLSchema-instance" xmlns:pc="http://schemas.microsoft.com/office/infopath/2007/PartnerControls">
+  <documentManagement/>
+</p:properties>
+</file>
+
+<file path=customXml/item3.xml><?xml version="1.0" encoding="utf-8"?>
+<?mso-contentType ?>
+<FormTemplates xmlns="http://schemas.microsoft.com/sharepoint/v3/contenttype/forms">
+  <Display>DocumentLibraryForm</Display>
+  <Edit>DocumentLibraryForm</Edit>
+  <New>DocumentLibraryForm</New>
+</FormTemplates>
+</file>
+
 <file path=customXml/itemProps1.xml><?xml version="1.0" encoding="utf-8"?>
-<ds:datastoreItem xmlns:ds="http://schemas.openxmlformats.org/officeDocument/2006/customXml" ds:itemID="{019E39C9-FB21-4B05-B054-07CC972A6482}">
+<ds:datastoreItem xmlns:ds="http://schemas.openxmlformats.org/officeDocument/2006/customXml" ds:itemID="{8964FF83-F662-4AAA-AE3E-6331343F3AC2}">
   <ds:schemaRefs>
-    <ds:schemaRef ds:uri="http://schemas.microsoft.com/sharepoint/v3/contenttype/forms"/>
+    <ds:schemaRef ds:uri="http://schemas.microsoft.com/office/2006/metadata/contentType"/>
+    <ds:schemaRef ds:uri="http://schemas.microsoft.com/office/2006/metadata/properties/metaAttributes"/>
+    <ds:schemaRef ds:uri="http://www.w3.org/2001/XMLSchema"/>
+    <ds:schemaRef ds:uri="http://schemas.microsoft.com/office/2006/metadata/properties"/>
+    <ds:schemaRef ds:uri="http://schemas.openxmlformats.org/package/2006/metadata/core-properties"/>
+    <ds:schemaRef ds:uri="http://purl.org/dc/elements/1.1/"/>
+    <ds:schemaRef ds:uri="http://purl.org/dc/terms/"/>
+    <ds:schemaRef ds:uri="http://schemas.microsoft.com/internal/obd"/>
+    <ds:schemaRef ds:uri="http://schemas.microsoft.com/office/infopath/2007/PartnerControls"/>
   </ds:schemaRefs>
 </ds:datastoreItem>
 </file>
@@ -5145,17 +5785,9 @@
 </file>
 
 <file path=customXml/itemProps3.xml><?xml version="1.0" encoding="utf-8"?>
-<ds:datastoreItem xmlns:ds="http://schemas.openxmlformats.org/officeDocument/2006/customXml" ds:itemID="{8964FF83-F662-4AAA-AE3E-6331343F3AC2}">
+<ds:datastoreItem xmlns:ds="http://schemas.openxmlformats.org/officeDocument/2006/customXml" ds:itemID="{019E39C9-FB21-4B05-B054-07CC972A6482}">
   <ds:schemaRefs>
-    <ds:schemaRef ds:uri="http://schemas.microsoft.com/office/2006/metadata/contentType"/>
-    <ds:schemaRef ds:uri="http://schemas.microsoft.com/office/2006/metadata/properties/metaAttributes"/>
-    <ds:schemaRef ds:uri="http://www.w3.org/2001/XMLSchema"/>
-    <ds:schemaRef ds:uri="http://schemas.microsoft.com/office/2006/metadata/properties"/>
-    <ds:schemaRef ds:uri="http://schemas.openxmlformats.org/package/2006/metadata/core-properties"/>
-    <ds:schemaRef ds:uri="http://purl.org/dc/elements/1.1/"/>
-    <ds:schemaRef ds:uri="http://purl.org/dc/terms/"/>
-    <ds:schemaRef ds:uri="http://schemas.microsoft.com/internal/obd"/>
-    <ds:schemaRef ds:uri="http://schemas.microsoft.com/office/infopath/2007/PartnerControls"/>
+    <ds:schemaRef ds:uri="http://schemas.microsoft.com/sharepoint/v3/contenttype/forms"/>
   </ds:schemaRefs>
 </ds:datastoreItem>
 </file>
--- a/Latex/Protokolls/Projektbesprechung_0.docx
+++ b/Latex/Protokolls/Projektbesprechung_0.docx
@@ -22,8 +22,8 @@
         <w:gridCol w:w="397"/>
         <w:gridCol w:w="2012"/>
         <w:gridCol w:w="313"/>
-        <w:gridCol w:w="1247"/>
-        <w:gridCol w:w="993"/>
+        <w:gridCol w:w="680"/>
+        <w:gridCol w:w="1560"/>
         <w:gridCol w:w="350"/>
       </w:tblGrid>
       <w:tr>
@@ -47,14 +47,9 @@
             <w:pPr>
               <w:pStyle w:val="berschrift2"/>
             </w:pPr>
-            <w:proofErr w:type="spellStart"/>
-            <w:r>
-              <w:t>a</w:t>
-            </w:r>
             <w:r>
               <w:t>AN</w:t>
             </w:r>
-            <w:proofErr w:type="spellEnd"/>
           </w:p>
         </w:tc>
         <w:tc>
@@ -671,7 +666,21 @@
                 <w:rFonts w:ascii="Arial" w:hAnsi="Arial"/>
                 <w:sz w:val="18"/>
               </w:rPr>
-              <w:t>18.9.2024</w:t>
+              <w:t>1</w:t>
+            </w:r>
+            <w:r>
+              <w:rPr>
+                <w:rFonts w:ascii="Arial" w:hAnsi="Arial"/>
+                <w:sz w:val="18"/>
+              </w:rPr>
+              <w:t>3</w:t>
+            </w:r>
+            <w:r>
+              <w:rPr>
+                <w:rFonts w:ascii="Arial" w:hAnsi="Arial"/>
+                <w:sz w:val="18"/>
+              </w:rPr>
+              <w:t>.9.2024</w:t>
             </w:r>
           </w:p>
         </w:tc>
@@ -1409,6 +1418,48 @@
                 <w:sz w:val="18"/>
               </w:rPr>
             </w:pPr>
+            <w:r>
+              <w:rPr>
+                <w:rFonts w:ascii="Arial" w:hAnsi="Arial"/>
+                <w:color w:val="0000FF"/>
+                <w:sz w:val="18"/>
+              </w:rPr>
+              <w:t xml:space="preserve">Hr.ne </w:t>
+            </w:r>
+            <w:proofErr w:type="spellStart"/>
+            <w:r>
+              <w:rPr>
+                <w:rFonts w:ascii="Arial" w:hAnsi="Arial"/>
+                <w:color w:val="0000FF"/>
+                <w:sz w:val="18"/>
+              </w:rPr>
+              <w:t>ben</w:t>
+            </w:r>
+            <w:proofErr w:type="spellEnd"/>
+            <w:r>
+              <w:rPr>
+                <w:rFonts w:ascii="Arial" w:hAnsi="Arial"/>
+                <w:color w:val="0000FF"/>
+                <w:sz w:val="18"/>
+              </w:rPr>
+              <w:fldChar w:fldCharType="begin"/>
+            </w:r>
+            <w:r>
+              <w:rPr>
+                <w:rFonts w:ascii="Arial" w:hAnsi="Arial"/>
+                <w:color w:val="0000FF"/>
+                <w:sz w:val="18"/>
+              </w:rPr>
+              <w:instrText>QUOTE</w:instrText>
+            </w:r>
+            <w:r>
+              <w:rPr>
+                <w:rFonts w:ascii="Arial" w:hAnsi="Arial"/>
+                <w:color w:val="0000FF"/>
+                <w:sz w:val="18"/>
+              </w:rPr>
+              <w:fldChar w:fldCharType="end"/>
+            </w:r>
           </w:p>
         </w:tc>
         <w:tc>
@@ -1424,6 +1475,38 @@
                 <w:sz w:val="18"/>
               </w:rPr>
             </w:pPr>
+            <w:r>
+              <w:rPr>
+                <w:rFonts w:ascii="Arial" w:hAnsi="Arial"/>
+                <w:color w:val="0000FF"/>
+                <w:sz w:val="18"/>
+              </w:rPr>
+              <w:t>Dipl.-Ing. Christian Sallinger</w:t>
+            </w:r>
+            <w:r>
+              <w:rPr>
+                <w:rFonts w:ascii="Arial" w:hAnsi="Arial"/>
+                <w:color w:val="0000FF"/>
+                <w:sz w:val="18"/>
+              </w:rPr>
+              <w:fldChar w:fldCharType="begin"/>
+            </w:r>
+            <w:r>
+              <w:rPr>
+                <w:rFonts w:ascii="Arial" w:hAnsi="Arial"/>
+                <w:color w:val="0000FF"/>
+                <w:sz w:val="18"/>
+              </w:rPr>
+              <w:instrText>QUOTE</w:instrText>
+            </w:r>
+            <w:r>
+              <w:rPr>
+                <w:rFonts w:ascii="Arial" w:hAnsi="Arial"/>
+                <w:color w:val="0000FF"/>
+                <w:sz w:val="18"/>
+              </w:rPr>
+              <w:fldChar w:fldCharType="end"/>
+            </w:r>
           </w:p>
         </w:tc>
         <w:tc>
@@ -1449,6 +1532,38 @@
                 <w:sz w:val="18"/>
               </w:rPr>
             </w:pPr>
+            <w:r>
+              <w:rPr>
+                <w:rFonts w:ascii="Arial" w:hAnsi="Arial"/>
+                <w:color w:val="0000FF"/>
+                <w:sz w:val="18"/>
+              </w:rPr>
+              <w:t>Klagenfurt</w:t>
+            </w:r>
+            <w:r>
+              <w:rPr>
+                <w:rFonts w:ascii="Arial" w:hAnsi="Arial"/>
+                <w:color w:val="0000FF"/>
+                <w:sz w:val="18"/>
+              </w:rPr>
+              <w:fldChar w:fldCharType="begin"/>
+            </w:r>
+            <w:r>
+              <w:rPr>
+                <w:rFonts w:ascii="Arial" w:hAnsi="Arial"/>
+                <w:color w:val="0000FF"/>
+                <w:sz w:val="18"/>
+              </w:rPr>
+              <w:instrText>QUOTE</w:instrText>
+            </w:r>
+            <w:r>
+              <w:rPr>
+                <w:rFonts w:ascii="Arial" w:hAnsi="Arial"/>
+                <w:color w:val="0000FF"/>
+                <w:sz w:val="18"/>
+              </w:rPr>
+              <w:fldChar w:fldCharType="end"/>
+            </w:r>
           </w:p>
         </w:tc>
         <w:tc>
@@ -1710,48 +1825,6 @@
                 <w:sz w:val="18"/>
               </w:rPr>
             </w:pPr>
-            <w:r>
-              <w:rPr>
-                <w:rFonts w:ascii="Arial" w:hAnsi="Arial"/>
-                <w:color w:val="0000FF"/>
-                <w:sz w:val="18"/>
-              </w:rPr>
-              <w:t xml:space="preserve">Hr.ne </w:t>
-            </w:r>
-            <w:proofErr w:type="spellStart"/>
-            <w:r>
-              <w:rPr>
-                <w:rFonts w:ascii="Arial" w:hAnsi="Arial"/>
-                <w:color w:val="0000FF"/>
-                <w:sz w:val="18"/>
-              </w:rPr>
-              <w:t>ben</w:t>
-            </w:r>
-            <w:proofErr w:type="spellEnd"/>
-            <w:r>
-              <w:rPr>
-                <w:rFonts w:ascii="Arial" w:hAnsi="Arial"/>
-                <w:color w:val="0000FF"/>
-                <w:sz w:val="18"/>
-              </w:rPr>
-              <w:fldChar w:fldCharType="begin"/>
-            </w:r>
-            <w:r>
-              <w:rPr>
-                <w:rFonts w:ascii="Arial" w:hAnsi="Arial"/>
-                <w:color w:val="0000FF"/>
-                <w:sz w:val="18"/>
-              </w:rPr>
-              <w:instrText>QUOTE</w:instrText>
-            </w:r>
-            <w:r>
-              <w:rPr>
-                <w:rFonts w:ascii="Arial" w:hAnsi="Arial"/>
-                <w:color w:val="0000FF"/>
-                <w:sz w:val="18"/>
-              </w:rPr>
-              <w:fldChar w:fldCharType="end"/>
-            </w:r>
           </w:p>
         </w:tc>
         <w:tc>
@@ -1768,38 +1841,6 @@
                 <w:sz w:val="18"/>
               </w:rPr>
             </w:pPr>
-            <w:r>
-              <w:rPr>
-                <w:rFonts w:ascii="Arial" w:hAnsi="Arial"/>
-                <w:color w:val="0000FF"/>
-                <w:sz w:val="18"/>
-              </w:rPr>
-              <w:t>Dipl.-Ing. Christian Sallinger</w:t>
-            </w:r>
-            <w:r>
-              <w:rPr>
-                <w:rFonts w:ascii="Arial" w:hAnsi="Arial"/>
-                <w:color w:val="0000FF"/>
-                <w:sz w:val="18"/>
-              </w:rPr>
-              <w:fldChar w:fldCharType="begin"/>
-            </w:r>
-            <w:r>
-              <w:rPr>
-                <w:rFonts w:ascii="Arial" w:hAnsi="Arial"/>
-                <w:color w:val="0000FF"/>
-                <w:sz w:val="18"/>
-              </w:rPr>
-              <w:instrText>QUOTE</w:instrText>
-            </w:r>
-            <w:r>
-              <w:rPr>
-                <w:rFonts w:ascii="Arial" w:hAnsi="Arial"/>
-                <w:color w:val="0000FF"/>
-                <w:sz w:val="18"/>
-              </w:rPr>
-              <w:fldChar w:fldCharType="end"/>
-            </w:r>
           </w:p>
         </w:tc>
         <w:tc>
@@ -1819,38 +1860,6 @@
                 <w:sz w:val="18"/>
               </w:rPr>
             </w:pPr>
-            <w:r>
-              <w:rPr>
-                <w:rFonts w:ascii="Arial" w:hAnsi="Arial"/>
-                <w:color w:val="0000FF"/>
-                <w:sz w:val="18"/>
-              </w:rPr>
-              <w:t>Klagenfurt</w:t>
-            </w:r>
-            <w:r>
-              <w:rPr>
-                <w:rFonts w:ascii="Arial" w:hAnsi="Arial"/>
-                <w:color w:val="0000FF"/>
-                <w:sz w:val="18"/>
-              </w:rPr>
-              <w:fldChar w:fldCharType="begin"/>
-            </w:r>
-            <w:r>
-              <w:rPr>
-                <w:rFonts w:ascii="Arial" w:hAnsi="Arial"/>
-                <w:color w:val="0000FF"/>
-                <w:sz w:val="18"/>
-              </w:rPr>
-              <w:instrText>QUOTE</w:instrText>
-            </w:r>
-            <w:r>
-              <w:rPr>
-                <w:rFonts w:ascii="Arial" w:hAnsi="Arial"/>
-                <w:color w:val="0000FF"/>
-                <w:sz w:val="18"/>
-              </w:rPr>
-              <w:fldChar w:fldCharType="end"/>
-            </w:r>
           </w:p>
         </w:tc>
       </w:tr>
@@ -2673,7 +2682,7 @@
           <w:wBefore w:w="70" w:type="dxa"/>
           <w:wAfter w:w="350" w:type="dxa"/>
           <w:cantSplit/>
-          <w:trHeight w:hRule="exact" w:val="240"/>
+          <w:trHeight w:hRule="exact" w:val="363"/>
         </w:trPr>
         <w:tc>
           <w:tcPr>
@@ -2954,7 +2963,7 @@
         </w:tblPrEx>
         <w:tc>
           <w:tcPr>
-            <w:tcW w:w="9001" w:type="dxa"/>
+            <w:tcW w:w="8434" w:type="dxa"/>
             <w:gridSpan w:val="9"/>
           </w:tcPr>
           <w:p>
@@ -2970,13 +2979,17 @@
             <w:pPr>
               <w:rPr>
                 <w:rFonts w:ascii="Arial" w:hAnsi="Arial"/>
-                <w:color w:val="000000"/>
-                <w:sz w:val="22"/>
-              </w:rPr>
-            </w:pPr>
-            <w:r>
-              <w:rPr>
-                <w:rFonts w:ascii="Arial" w:hAnsi="Arial"/>
+                <w:b/>
+                <w:bCs/>
+                <w:color w:val="000000"/>
+                <w:sz w:val="22"/>
+              </w:rPr>
+            </w:pPr>
+            <w:r>
+              <w:rPr>
+                <w:rFonts w:ascii="Arial" w:hAnsi="Arial"/>
+                <w:b/>
+                <w:bCs/>
                 <w:color w:val="000000"/>
                 <w:sz w:val="22"/>
               </w:rPr>
@@ -2986,6 +2999,8 @@
             <w:r>
               <w:rPr>
                 <w:rFonts w:ascii="Arial" w:hAnsi="Arial"/>
+                <w:b/>
+                <w:bCs/>
                 <w:color w:val="000000"/>
                 <w:sz w:val="22"/>
               </w:rPr>
@@ -2995,6 +3010,8 @@
             <w:r>
               <w:rPr>
                 <w:rFonts w:ascii="Arial" w:hAnsi="Arial"/>
+                <w:b/>
+                <w:bCs/>
                 <w:color w:val="000000"/>
                 <w:sz w:val="22"/>
               </w:rPr>
@@ -3045,23 +3062,13 @@
                 <w:sz w:val="22"/>
               </w:rPr>
             </w:pPr>
-            <w:proofErr w:type="spellStart"/>
-            <w:r>
-              <w:rPr>
-                <w:rFonts w:ascii="Arial" w:hAnsi="Arial"/>
-                <w:color w:val="000000"/>
-                <w:sz w:val="22"/>
-              </w:rPr>
-              <w:t>Plichtenheft</w:t>
-            </w:r>
-            <w:proofErr w:type="spellEnd"/>
-            <w:r>
-              <w:rPr>
-                <w:rFonts w:ascii="Arial" w:hAnsi="Arial"/>
-                <w:color w:val="000000"/>
-                <w:sz w:val="22"/>
-              </w:rPr>
-              <w:t xml:space="preserve"> durchbesprochen</w:t>
+            <w:r>
+              <w:rPr>
+                <w:rFonts w:ascii="Arial" w:hAnsi="Arial"/>
+                <w:color w:val="000000"/>
+                <w:sz w:val="22"/>
+              </w:rPr>
+              <w:t>Zeitplanung</w:t>
             </w:r>
           </w:p>
           <w:p>
@@ -3132,88 +3139,73 @@
           </w:p>
           <w:p>
             <w:pPr>
+              <w:rPr>
+                <w:rFonts w:ascii="Arial" w:hAnsi="Arial"/>
+                <w:color w:val="000000"/>
+                <w:sz w:val="22"/>
+              </w:rPr>
+            </w:pPr>
+          </w:p>
+          <w:p>
+            <w:pPr>
+              <w:rPr>
+                <w:rFonts w:ascii="Arial" w:hAnsi="Arial"/>
+                <w:color w:val="000000"/>
+                <w:sz w:val="22"/>
+              </w:rPr>
+            </w:pPr>
+          </w:p>
+          <w:p>
+            <w:pPr>
+              <w:rPr>
+                <w:rFonts w:ascii="Arial" w:hAnsi="Arial"/>
+                <w:b/>
+                <w:bCs/>
+                <w:color w:val="000000"/>
+                <w:sz w:val="22"/>
+              </w:rPr>
+            </w:pPr>
+            <w:r>
+              <w:rPr>
+                <w:rFonts w:ascii="Arial" w:hAnsi="Arial"/>
+                <w:b/>
+                <w:bCs/>
+                <w:color w:val="000000"/>
+                <w:sz w:val="22"/>
+              </w:rPr>
+              <w:t>Projektstatus:</w:t>
+            </w:r>
+          </w:p>
+          <w:p>
+            <w:pPr>
+              <w:rPr>
+                <w:rFonts w:ascii="Arial" w:hAnsi="Arial"/>
+                <w:color w:val="000000"/>
+                <w:sz w:val="22"/>
+              </w:rPr>
+            </w:pPr>
+          </w:p>
+          <w:p>
+            <w:pPr>
               <w:pStyle w:val="Listenabsatz"/>
               <w:numPr>
                 <w:ilvl w:val="0"/>
                 <w:numId w:val="2"/>
               </w:numPr>
-              <w:spacing w:line="480" w:lineRule="auto"/>
-              <w:rPr>
-                <w:rFonts w:ascii="Arial" w:hAnsi="Arial"/>
-                <w:color w:val="000000"/>
-                <w:sz w:val="22"/>
-              </w:rPr>
-            </w:pPr>
-            <w:r>
-              <w:rPr>
-                <w:rFonts w:ascii="Arial" w:hAnsi="Arial"/>
-                <w:color w:val="000000"/>
-                <w:sz w:val="22"/>
-              </w:rPr>
-              <w:t>Spezifizierung (Funktionen, Realisierungsansätze</w:t>
-            </w:r>
-            <w:r>
-              <w:rPr>
-                <w:rFonts w:ascii="Arial" w:hAnsi="Arial"/>
-                <w:color w:val="000000"/>
-                <w:sz w:val="22"/>
-              </w:rPr>
-              <w:t>)</w:t>
-            </w:r>
-          </w:p>
-          <w:p>
-            <w:pPr>
-              <w:rPr>
-                <w:rFonts w:ascii="Arial" w:hAnsi="Arial"/>
-                <w:color w:val="000000"/>
-                <w:sz w:val="22"/>
-              </w:rPr>
-            </w:pPr>
-          </w:p>
-          <w:p>
-            <w:pPr>
-              <w:rPr>
-                <w:rFonts w:ascii="Arial" w:hAnsi="Arial"/>
-                <w:color w:val="000000"/>
-                <w:sz w:val="22"/>
-              </w:rPr>
-            </w:pPr>
-          </w:p>
-          <w:p>
-            <w:pPr>
-              <w:rPr>
-                <w:rFonts w:ascii="Arial" w:hAnsi="Arial"/>
-                <w:color w:val="000000"/>
-                <w:sz w:val="22"/>
-              </w:rPr>
-            </w:pPr>
-            <w:proofErr w:type="spellStart"/>
-            <w:r>
-              <w:rPr>
-                <w:rFonts w:ascii="Arial" w:hAnsi="Arial"/>
-                <w:color w:val="000000"/>
-                <w:sz w:val="22"/>
-              </w:rPr>
-              <w:t>Projektsstatus</w:t>
-            </w:r>
-            <w:proofErr w:type="spellEnd"/>
-            <w:r>
-              <w:rPr>
-                <w:rFonts w:ascii="Arial" w:hAnsi="Arial"/>
-                <w:color w:val="000000"/>
-                <w:sz w:val="22"/>
-              </w:rPr>
-              <w:t>:</w:t>
-            </w:r>
-          </w:p>
-          <w:p>
-            <w:pPr>
-              <w:rPr>
-                <w:rFonts w:ascii="Arial" w:hAnsi="Arial"/>
-                <w:color w:val="000000"/>
-                <w:sz w:val="22"/>
-              </w:rPr>
-            </w:pPr>
+              <w:rPr>
+                <w:rFonts w:ascii="Arial" w:hAnsi="Arial"/>
+                <w:color w:val="000000"/>
+                <w:sz w:val="22"/>
+              </w:rPr>
+            </w:pPr>
+            <w:r>
+              <w:rPr>
+                <w:rFonts w:ascii="Arial" w:hAnsi="Arial"/>
+                <w:color w:val="000000"/>
+                <w:sz w:val="22"/>
+              </w:rPr>
+              <w:t>Teilaufgabenstellungen eingeteilt</w:t>
+            </w:r>
           </w:p>
           <w:p>
             <w:pPr>
@@ -3234,13 +3226,172 @@
                 <w:color w:val="000000"/>
                 <w:sz w:val="22"/>
               </w:rPr>
-              <w:t>Teilaufgabenstellungen eingeteilt</w:t>
-            </w:r>
-          </w:p>
-        </w:tc>
-        <w:tc>
-          <w:tcPr>
-            <w:tcW w:w="1343" w:type="dxa"/>
+              <w:t>Lasten/Pflichtenheft fertiggestellt</w:t>
+            </w:r>
+          </w:p>
+          <w:p>
+            <w:pPr>
+              <w:pStyle w:val="Listenabsatz"/>
+              <w:numPr>
+                <w:ilvl w:val="0"/>
+                <w:numId w:val="2"/>
+              </w:numPr>
+              <w:rPr>
+                <w:rFonts w:ascii="Arial" w:hAnsi="Arial"/>
+                <w:color w:val="000000"/>
+                <w:sz w:val="22"/>
+              </w:rPr>
+            </w:pPr>
+            <w:r>
+              <w:rPr>
+                <w:rFonts w:ascii="Arial" w:hAnsi="Arial"/>
+                <w:color w:val="000000"/>
+                <w:sz w:val="22"/>
+              </w:rPr>
+              <w:t>Mechanik konstruiert</w:t>
+            </w:r>
+          </w:p>
+          <w:p>
+            <w:pPr>
+              <w:pStyle w:val="Listenabsatz"/>
+              <w:numPr>
+                <w:ilvl w:val="0"/>
+                <w:numId w:val="2"/>
+              </w:numPr>
+              <w:rPr>
+                <w:rFonts w:ascii="Arial" w:hAnsi="Arial"/>
+                <w:color w:val="000000"/>
+                <w:sz w:val="22"/>
+              </w:rPr>
+            </w:pPr>
+            <w:r>
+              <w:rPr>
+                <w:rFonts w:ascii="Arial" w:hAnsi="Arial"/>
+                <w:color w:val="000000"/>
+                <w:sz w:val="22"/>
+              </w:rPr>
+              <w:t>Kommunikationsmethode ausgewählt</w:t>
+            </w:r>
+          </w:p>
+          <w:p>
+            <w:pPr>
+              <w:rPr>
+                <w:rFonts w:ascii="Arial" w:hAnsi="Arial"/>
+                <w:color w:val="000000"/>
+                <w:sz w:val="22"/>
+              </w:rPr>
+            </w:pPr>
+          </w:p>
+          <w:p>
+            <w:pPr>
+              <w:rPr>
+                <w:rFonts w:ascii="Arial" w:hAnsi="Arial"/>
+                <w:color w:val="000000"/>
+                <w:sz w:val="22"/>
+              </w:rPr>
+            </w:pPr>
+          </w:p>
+          <w:p>
+            <w:pPr>
+              <w:rPr>
+                <w:rFonts w:ascii="Arial" w:hAnsi="Arial"/>
+                <w:b/>
+                <w:bCs/>
+                <w:color w:val="000000"/>
+                <w:sz w:val="22"/>
+              </w:rPr>
+            </w:pPr>
+            <w:r>
+              <w:rPr>
+                <w:rFonts w:ascii="Arial" w:hAnsi="Arial"/>
+                <w:b/>
+                <w:bCs/>
+                <w:color w:val="000000"/>
+                <w:sz w:val="22"/>
+              </w:rPr>
+              <w:t>Weitere Schritte:</w:t>
+            </w:r>
+          </w:p>
+          <w:p>
+            <w:pPr>
+              <w:pStyle w:val="Listenabsatz"/>
+              <w:numPr>
+                <w:ilvl w:val="0"/>
+                <w:numId w:val="5"/>
+              </w:numPr>
+              <w:rPr>
+                <w:rFonts w:ascii="Arial" w:hAnsi="Arial"/>
+                <w:color w:val="000000"/>
+                <w:sz w:val="22"/>
+              </w:rPr>
+            </w:pPr>
+            <w:r>
+              <w:rPr>
+                <w:rFonts w:ascii="Arial" w:hAnsi="Arial"/>
+                <w:color w:val="000000"/>
+                <w:sz w:val="22"/>
+              </w:rPr>
+              <w:t>Schaltschrank planen</w:t>
+            </w:r>
+          </w:p>
+          <w:p>
+            <w:pPr>
+              <w:pStyle w:val="Listenabsatz"/>
+              <w:numPr>
+                <w:ilvl w:val="0"/>
+                <w:numId w:val="5"/>
+              </w:numPr>
+              <w:rPr>
+                <w:rFonts w:ascii="Arial" w:hAnsi="Arial"/>
+                <w:color w:val="000000"/>
+                <w:sz w:val="22"/>
+              </w:rPr>
+            </w:pPr>
+            <w:r>
+              <w:rPr>
+                <w:rFonts w:ascii="Arial" w:hAnsi="Arial"/>
+                <w:color w:val="000000"/>
+                <w:sz w:val="22"/>
+              </w:rPr>
+              <w:t>Motoren ansteuern</w:t>
+            </w:r>
+          </w:p>
+          <w:p>
+            <w:pPr>
+              <w:pStyle w:val="Listenabsatz"/>
+              <w:numPr>
+                <w:ilvl w:val="0"/>
+                <w:numId w:val="5"/>
+              </w:numPr>
+              <w:rPr>
+                <w:rFonts w:ascii="Arial" w:hAnsi="Arial"/>
+                <w:color w:val="000000"/>
+                <w:sz w:val="22"/>
+              </w:rPr>
+            </w:pPr>
+            <w:r>
+              <w:rPr>
+                <w:rFonts w:ascii="Arial" w:hAnsi="Arial"/>
+                <w:color w:val="000000"/>
+                <w:sz w:val="22"/>
+              </w:rPr>
+              <w:t>Sensoren testen</w:t>
+            </w:r>
+          </w:p>
+          <w:p>
+            <w:pPr>
+              <w:ind w:left="360"/>
+              <w:rPr>
+                <w:rFonts w:ascii="Arial" w:hAnsi="Arial"/>
+                <w:color w:val="000000"/>
+                <w:sz w:val="22"/>
+              </w:rPr>
+            </w:pPr>
+          </w:p>
+        </w:tc>
+        <w:tc>
+          <w:tcPr>
+            <w:tcW w:w="1910" w:type="dxa"/>
             <w:gridSpan w:val="2"/>
             <w:tcBorders>
               <w:left w:val="single" w:sz="6" w:space="0" w:color="auto"/>
@@ -3285,252 +3436,22 @@
         </w:tblPrEx>
         <w:tc>
           <w:tcPr>
-            <w:tcW w:w="9001" w:type="dxa"/>
+            <w:tcW w:w="8434" w:type="dxa"/>
             <w:gridSpan w:val="9"/>
           </w:tcPr>
           <w:p>
             <w:pPr>
-              <w:pStyle w:val="Listenabsatz"/>
-              <w:numPr>
-                <w:ilvl w:val="0"/>
-                <w:numId w:val="1"/>
-              </w:numPr>
-              <w:spacing w:line="480" w:lineRule="auto"/>
-              <w:rPr>
-                <w:rFonts w:ascii="Arial" w:hAnsi="Arial"/>
-                <w:color w:val="000000"/>
-                <w:sz w:val="22"/>
-              </w:rPr>
-            </w:pPr>
-            <w:r>
-              <w:rPr>
-                <w:rFonts w:ascii="Arial" w:hAnsi="Arial"/>
-                <w:color w:val="000000"/>
-                <w:sz w:val="22"/>
-              </w:rPr>
-              <w:t>Spezifizierung (Funktionen, Realisierungsansätze)</w:t>
-            </w:r>
-          </w:p>
-          <w:p>
-            <w:pPr>
-              <w:pStyle w:val="Listenabsatz"/>
-              <w:numPr>
-                <w:ilvl w:val="0"/>
-                <w:numId w:val="1"/>
-              </w:numPr>
-              <w:spacing w:line="480" w:lineRule="auto"/>
-              <w:rPr>
-                <w:rFonts w:ascii="Arial" w:hAnsi="Arial"/>
-                <w:color w:val="000000"/>
-                <w:sz w:val="22"/>
-              </w:rPr>
-            </w:pPr>
-            <w:r>
-              <w:rPr>
-                <w:rFonts w:ascii="Arial" w:hAnsi="Arial"/>
-                <w:color w:val="000000"/>
-                <w:sz w:val="22"/>
-              </w:rPr>
-              <w:t>Blockschaltbild</w:t>
-            </w:r>
-          </w:p>
-          <w:p>
-            <w:pPr>
-              <w:pStyle w:val="Listenabsatz"/>
-              <w:numPr>
-                <w:ilvl w:val="0"/>
-                <w:numId w:val="1"/>
-              </w:numPr>
-              <w:spacing w:line="480" w:lineRule="auto"/>
-              <w:rPr>
-                <w:rFonts w:ascii="Arial" w:hAnsi="Arial"/>
-                <w:color w:val="000000"/>
-                <w:sz w:val="22"/>
-              </w:rPr>
-            </w:pPr>
-            <w:r>
-              <w:rPr>
-                <w:rFonts w:ascii="Arial" w:hAnsi="Arial"/>
-                <w:color w:val="000000"/>
-                <w:sz w:val="22"/>
-              </w:rPr>
-              <w:t>Projektstrukturplan mit Aufgabenverteilung</w:t>
-            </w:r>
-          </w:p>
-          <w:p>
-            <w:pPr>
-              <w:pStyle w:val="Listenabsatz"/>
-              <w:numPr>
-                <w:ilvl w:val="0"/>
-                <w:numId w:val="1"/>
-              </w:numPr>
-              <w:spacing w:line="480" w:lineRule="auto"/>
-              <w:rPr>
-                <w:rFonts w:ascii="Arial" w:hAnsi="Arial"/>
-                <w:color w:val="000000"/>
-                <w:sz w:val="22"/>
-              </w:rPr>
-            </w:pPr>
-            <w:r>
-              <w:rPr>
-                <w:rFonts w:ascii="Arial" w:hAnsi="Arial"/>
-                <w:color w:val="000000"/>
-                <w:sz w:val="22"/>
-              </w:rPr>
-              <w:t>Terminplanung</w:t>
-            </w:r>
-          </w:p>
-          <w:p>
-            <w:pPr>
-              <w:tabs>
-                <w:tab w:val="left" w:pos="8490"/>
-              </w:tabs>
-              <w:rPr>
-                <w:rFonts w:ascii="Arial" w:hAnsi="Arial"/>
-                <w:color w:val="000000"/>
-                <w:sz w:val="22"/>
-              </w:rPr>
-            </w:pPr>
-          </w:p>
-          <w:p>
-            <w:pPr>
-              <w:rPr>
-                <w:rFonts w:ascii="Arial" w:hAnsi="Arial"/>
-                <w:color w:val="000000"/>
-                <w:sz w:val="22"/>
-              </w:rPr>
-            </w:pPr>
-          </w:p>
-          <w:p>
-            <w:pPr>
-              <w:rPr>
-                <w:rFonts w:ascii="Arial" w:hAnsi="Arial"/>
-                <w:color w:val="000000"/>
-                <w:sz w:val="22"/>
-              </w:rPr>
-            </w:pPr>
-          </w:p>
-          <w:p>
-            <w:pPr>
-              <w:rPr>
-                <w:rFonts w:ascii="Arial" w:hAnsi="Arial"/>
-                <w:color w:val="000000"/>
-                <w:sz w:val="22"/>
-              </w:rPr>
-            </w:pPr>
-          </w:p>
-          <w:p>
-            <w:pPr>
-              <w:rPr>
-                <w:rFonts w:ascii="Arial" w:hAnsi="Arial"/>
-                <w:color w:val="000000"/>
-                <w:sz w:val="22"/>
-              </w:rPr>
-            </w:pPr>
-          </w:p>
-          <w:p>
-            <w:pPr>
-              <w:rPr>
-                <w:rFonts w:ascii="Arial" w:hAnsi="Arial"/>
-                <w:color w:val="000000"/>
-                <w:sz w:val="22"/>
-              </w:rPr>
-            </w:pPr>
-          </w:p>
-          <w:p>
-            <w:pPr>
-              <w:rPr>
-                <w:rFonts w:ascii="Arial" w:hAnsi="Arial"/>
-                <w:color w:val="000000"/>
-                <w:sz w:val="22"/>
-              </w:rPr>
-            </w:pPr>
-          </w:p>
-          <w:p>
-            <w:pPr>
-              <w:rPr>
-                <w:rFonts w:ascii="Arial" w:hAnsi="Arial"/>
-                <w:color w:val="000000"/>
-                <w:sz w:val="22"/>
-              </w:rPr>
-            </w:pPr>
-          </w:p>
-          <w:p>
-            <w:pPr>
-              <w:rPr>
-                <w:rFonts w:ascii="Arial" w:hAnsi="Arial"/>
-                <w:color w:val="000000"/>
-                <w:sz w:val="22"/>
-              </w:rPr>
-            </w:pPr>
-          </w:p>
-          <w:p>
-            <w:pPr>
-              <w:rPr>
-                <w:rFonts w:ascii="Arial" w:hAnsi="Arial"/>
-                <w:color w:val="000000"/>
-                <w:sz w:val="22"/>
-              </w:rPr>
-            </w:pPr>
-          </w:p>
-          <w:p>
-            <w:pPr>
-              <w:rPr>
-                <w:rFonts w:ascii="Arial" w:hAnsi="Arial"/>
-                <w:color w:val="000000"/>
-                <w:sz w:val="22"/>
-              </w:rPr>
-            </w:pPr>
-          </w:p>
-          <w:p>
-            <w:pPr>
-              <w:rPr>
-                <w:rFonts w:ascii="Arial" w:hAnsi="Arial"/>
-                <w:color w:val="000000"/>
-                <w:sz w:val="22"/>
-              </w:rPr>
-            </w:pPr>
-          </w:p>
-          <w:p>
-            <w:pPr>
-              <w:rPr>
-                <w:rFonts w:ascii="Arial" w:hAnsi="Arial"/>
-                <w:color w:val="000000"/>
-                <w:sz w:val="22"/>
-              </w:rPr>
-            </w:pPr>
-          </w:p>
-          <w:p>
-            <w:pPr>
-              <w:rPr>
-                <w:rFonts w:ascii="Arial" w:hAnsi="Arial"/>
-                <w:color w:val="000000"/>
-                <w:sz w:val="22"/>
-              </w:rPr>
-            </w:pPr>
-          </w:p>
-          <w:p>
-            <w:pPr>
-              <w:rPr>
-                <w:rFonts w:ascii="Arial" w:hAnsi="Arial"/>
-                <w:color w:val="000000"/>
-                <w:sz w:val="22"/>
-              </w:rPr>
-            </w:pPr>
-          </w:p>
-          <w:p>
-            <w:pPr>
-              <w:rPr>
-                <w:rFonts w:ascii="Arial" w:hAnsi="Arial"/>
-                <w:color w:val="000000"/>
-                <w:sz w:val="22"/>
-              </w:rPr>
-            </w:pPr>
-          </w:p>
-        </w:tc>
-        <w:tc>
-          <w:tcPr>
-            <w:tcW w:w="1343" w:type="dxa"/>
+              <w:rPr>
+                <w:rFonts w:ascii="Arial" w:hAnsi="Arial"/>
+                <w:color w:val="000000"/>
+                <w:sz w:val="22"/>
+              </w:rPr>
+            </w:pPr>
+          </w:p>
+        </w:tc>
+        <w:tc>
+          <w:tcPr>
+            <w:tcW w:w="1910" w:type="dxa"/>
             <w:gridSpan w:val="2"/>
             <w:tcBorders>
               <w:left w:val="single" w:sz="6" w:space="0" w:color="auto"/>
@@ -3549,6 +3470,15 @@
         </w:tc>
       </w:tr>
     </w:tbl>
+    <w:p>
+      <w:pPr>
+        <w:rPr>
+          <w:rFonts w:ascii="Arial" w:hAnsi="Arial"/>
+          <w:color w:val="000000"/>
+          <w:sz w:val="22"/>
+        </w:rPr>
+      </w:pPr>
+    </w:p>
     <w:p>
       <w:pPr>
         <w:rPr>
@@ -3598,7 +3528,23 @@
           <w:color w:val="000000"/>
           <w:sz w:val="22"/>
         </w:rPr>
-        <w:t>18.9.2024</w:t>
+        <w:t>1</w:t>
+      </w:r>
+      <w:r>
+        <w:rPr>
+          <w:rFonts w:ascii="Arial" w:hAnsi="Arial"/>
+          <w:color w:val="000000"/>
+          <w:sz w:val="22"/>
+        </w:rPr>
+        <w:t>3</w:t>
+      </w:r>
+      <w:r>
+        <w:rPr>
+          <w:rFonts w:ascii="Arial" w:hAnsi="Arial"/>
+          <w:color w:val="000000"/>
+          <w:sz w:val="22"/>
+        </w:rPr>
+        <w:t>.9.2024</w:t>
       </w:r>
       <w:r>
         <w:rPr>
@@ -4588,6 +4534,119 @@
     </w:lvl>
   </w:abstractNum>
   <w:abstractNum w:abstractNumId="3" w15:restartNumberingAfterBreak="0">
+    <w:nsid w:val="481E59D3"/>
+    <w:multiLevelType w:val="hybridMultilevel"/>
+    <w:tmpl w:val="85963A0C"/>
+    <w:lvl w:ilvl="0" w:tplc="0C070001">
+      <w:start w:val="1"/>
+      <w:numFmt w:val="bullet"/>
+      <w:lvlText w:val=""/>
+      <w:lvlJc w:val="left"/>
+      <w:pPr>
+        <w:ind w:left="720" w:hanging="360"/>
+      </w:pPr>
+      <w:rPr>
+        <w:rFonts w:ascii="Symbol" w:hAnsi="Symbol" w:hint="default"/>
+      </w:rPr>
+    </w:lvl>
+    <w:lvl w:ilvl="1" w:tplc="0C070003" w:tentative="1">
+      <w:start w:val="1"/>
+      <w:numFmt w:val="bullet"/>
+      <w:lvlText w:val="o"/>
+      <w:lvlJc w:val="left"/>
+      <w:pPr>
+        <w:ind w:left="1440" w:hanging="360"/>
+      </w:pPr>
+      <w:rPr>
+        <w:rFonts w:ascii="Courier New" w:hAnsi="Courier New" w:cs="Courier New" w:hint="default"/>
+      </w:rPr>
+    </w:lvl>
+    <w:lvl w:ilvl="2" w:tplc="0C070005" w:tentative="1">
+      <w:start w:val="1"/>
+      <w:numFmt w:val="bullet"/>
+      <w:lvlText w:val=""/>
+      <w:lvlJc w:val="left"/>
+      <w:pPr>
+        <w:ind w:left="2160" w:hanging="360"/>
+      </w:pPr>
+      <w:rPr>
+        <w:rFonts w:ascii="Wingdings" w:hAnsi="Wingdings" w:hint="default"/>
+      </w:rPr>
+    </w:lvl>
+    <w:lvl w:ilvl="3" w:tplc="0C070001" w:tentative="1">
+      <w:start w:val="1"/>
+      <w:numFmt w:val="bullet"/>
+      <w:lvlText w:val=""/>
+      <w:lvlJc w:val="left"/>
+      <w:pPr>
+        <w:ind w:left="2880" w:hanging="360"/>
+      </w:pPr>
+      <w:rPr>
+        <w:rFonts w:ascii="Symbol" w:hAnsi="Symbol" w:hint="default"/>
+      </w:rPr>
+    </w:lvl>
+    <w:lvl w:ilvl="4" w:tplc="0C070003" w:tentative="1">
+      <w:start w:val="1"/>
+      <w:numFmt w:val="bullet"/>
+      <w:lvlText w:val="o"/>
+      <w:lvlJc w:val="left"/>
+      <w:pPr>
+        <w:ind w:left="3600" w:hanging="360"/>
+      </w:pPr>
+      <w:rPr>
+        <w:rFonts w:ascii="Courier New" w:hAnsi="Courier New" w:cs="Courier New" w:hint="default"/>
+      </w:rPr>
+    </w:lvl>
+    <w:lvl w:ilvl="5" w:tplc="0C070005" w:tentative="1">
+      <w:start w:val="1"/>
+      <w:numFmt w:val="bullet"/>
+      <w:lvlText w:val=""/>
+      <w:lvlJc w:val="left"/>
+      <w:pPr>
+        <w:ind w:left="4320" w:hanging="360"/>
+      </w:pPr>
+      <w:rPr>
+        <w:rFonts w:ascii="Wingdings" w:hAnsi="Wingdings" w:hint="default"/>
+      </w:rPr>
+    </w:lvl>
+    <w:lvl w:ilvl="6" w:tplc="0C070001" w:tentative="1">
+      <w:start w:val="1"/>
+      <w:numFmt w:val="bullet"/>
+      <w:lvlText w:val=""/>
+      <w:lvlJc w:val="left"/>
+      <w:pPr>
+        <w:ind w:left="5040" w:hanging="360"/>
+      </w:pPr>
+      <w:rPr>
+        <w:rFonts w:ascii="Symbol" w:hAnsi="Symbol" w:hint="default"/>
+      </w:rPr>
+    </w:lvl>
+    <w:lvl w:ilvl="7" w:tplc="0C070003" w:tentative="1">
+      <w:start w:val="1"/>
+      <w:numFmt w:val="bullet"/>
+      <w:lvlText w:val="o"/>
+      <w:lvlJc w:val="left"/>
+      <w:pPr>
+        <w:ind w:left="5760" w:hanging="360"/>
+      </w:pPr>
+      <w:rPr>
+        <w:rFonts w:ascii="Courier New" w:hAnsi="Courier New" w:cs="Courier New" w:hint="default"/>
+      </w:rPr>
+    </w:lvl>
+    <w:lvl w:ilvl="8" w:tplc="0C070005" w:tentative="1">
+      <w:start w:val="1"/>
+      <w:numFmt w:val="bullet"/>
+      <w:lvlText w:val=""/>
+      <w:lvlJc w:val="left"/>
+      <w:pPr>
+        <w:ind w:left="6480" w:hanging="360"/>
+      </w:pPr>
+      <w:rPr>
+        <w:rFonts w:ascii="Wingdings" w:hAnsi="Wingdings" w:hint="default"/>
+      </w:rPr>
+    </w:lvl>
+  </w:abstractNum>
+  <w:abstractNum w:abstractNumId="4" w15:restartNumberingAfterBreak="0">
     <w:nsid w:val="68444570"/>
     <w:multiLevelType w:val="hybridMultilevel"/>
     <w:tmpl w:val="44AAA724"/>
@@ -4710,6 +4769,9 @@
     <w:abstractNumId w:val="1"/>
   </w:num>
   <w:num w:numId="4" w16cid:durableId="1371760986">
+    <w:abstractNumId w:val="4"/>
+  </w:num>
+  <w:num w:numId="5" w16cid:durableId="1337076226">
     <w:abstractNumId w:val="3"/>
   </w:num>
 </w:numbering>

--- a/Latex/Protokolls/Projektbesprechung_0.docx
+++ b/Latex/Protokolls/Projektbesprechung_0.docx
@@ -3794,7 +3794,7 @@
         <w:sz w:val="12"/>
         <w:lang w:eastAsia="de-DE"/>
       </w:rPr>
-      <w:t>Dokument2</w:t>
+      <w:t>Projektbesprechung_0.docx</w:t>
     </w:r>
     <w:r>
       <w:rPr>
@@ -4015,7 +4015,7 @@
         <w:sz w:val="12"/>
         <w:lang w:eastAsia="de-DE"/>
       </w:rPr>
-      <w:t>Dokument2</w:t>
+      <w:t>Projektbesprechung_0.docx</w:t>
     </w:r>
     <w:r>
       <w:rPr>

--- a/Latex/Protokolls/Projektbesprechung_0.docx
+++ b/Latex/Protokolls/Projektbesprechung_0.docx
@@ -70,7 +70,6 @@
               <w:rPr>
                 <w:rFonts w:ascii="Arial" w:hAnsi="Arial"/>
                 <w:b/>
-                <w:color w:val="000000"/>
                 <w:spacing w:val="10"/>
                 <w:sz w:val="22"/>
               </w:rPr>
@@ -79,7 +78,6 @@
               <w:rPr>
                 <w:rFonts w:ascii="Arial" w:hAnsi="Arial"/>
                 <w:b/>
-                <w:color w:val="000000"/>
                 <w:spacing w:val="10"/>
                 <w:sz w:val="22"/>
               </w:rPr>
@@ -102,7 +100,6 @@
               <w:rPr>
                 <w:rFonts w:ascii="Arial" w:hAnsi="Arial"/>
                 <w:b/>
-                <w:color w:val="000000"/>
                 <w:spacing w:val="10"/>
                 <w:sz w:val="22"/>
               </w:rPr>
@@ -121,14 +118,12 @@
               <w:ind w:left="113"/>
               <w:rPr>
                 <w:rFonts w:ascii="Arial" w:hAnsi="Arial"/>
-                <w:color w:val="000000"/>
                 <w:sz w:val="14"/>
               </w:rPr>
             </w:pPr>
             <w:r>
               <w:rPr>
                 <w:rFonts w:ascii="Arial" w:hAnsi="Arial"/>
-                <w:color w:val="000000"/>
                 <w:sz w:val="14"/>
               </w:rPr>
               <w:t>Eingangs-</w:t>
@@ -145,7 +140,6 @@
             <w:r>
               <w:rPr>
                 <w:rFonts w:ascii="Arial" w:hAnsi="Arial"/>
-                <w:color w:val="000000"/>
                 <w:sz w:val="14"/>
               </w:rPr>
               <w:t>vermerke</w:t>
@@ -184,7 +178,6 @@
             <w:r>
               <w:rPr>
                 <w:rFonts w:ascii="Arial" w:hAnsi="Arial"/>
-                <w:color w:val="000000"/>
                 <w:sz w:val="22"/>
               </w:rPr>
               <w:t>Teilnehmer und</w:t>
@@ -214,7 +207,6 @@
             <w:r>
               <w:rPr>
                 <w:rFonts w:ascii="Arial" w:hAnsi="Arial"/>
-                <w:color w:val="000000"/>
                 <w:sz w:val="14"/>
               </w:rPr>
               <w:t>Veranstalter</w:t>
@@ -265,7 +257,6 @@
             <w:r>
               <w:rPr>
                 <w:rFonts w:ascii="Arial" w:hAnsi="Arial"/>
-                <w:color w:val="000000"/>
                 <w:sz w:val="22"/>
               </w:rPr>
               <w:t>Unterrichtete</w:t>
@@ -288,7 +279,6 @@
               <w:ind w:left="113"/>
               <w:rPr>
                 <w:rFonts w:ascii="Arial" w:hAnsi="Arial"/>
-                <w:color w:val="0000FF"/>
                 <w:sz w:val="22"/>
               </w:rPr>
             </w:pPr>
@@ -300,7 +290,6 @@
             <w:r>
               <w:rPr>
                 <w:rFonts w:ascii="Arial" w:hAnsi="Arial"/>
-                <w:color w:val="0000FF"/>
                 <w:sz w:val="18"/>
               </w:rPr>
               <w:t>Automated</w:t>
@@ -309,7 +298,6 @@
             <w:r>
               <w:rPr>
                 <w:rFonts w:ascii="Arial" w:hAnsi="Arial"/>
-                <w:color w:val="0000FF"/>
                 <w:sz w:val="18"/>
               </w:rPr>
               <w:t xml:space="preserve"> Factory Storage System</w:t>
@@ -317,7 +305,6 @@
             <w:r>
               <w:rPr>
                 <w:rFonts w:ascii="Arial" w:hAnsi="Arial"/>
-                <w:color w:val="0000FF"/>
                 <w:sz w:val="18"/>
               </w:rPr>
               <w:fldChar w:fldCharType="begin"/>
@@ -325,7 +312,6 @@
             <w:r>
               <w:rPr>
                 <w:rFonts w:ascii="Arial" w:hAnsi="Arial"/>
-                <w:color w:val="0000FF"/>
                 <w:sz w:val="18"/>
               </w:rPr>
               <w:instrText>QUOTE</w:instrText>
@@ -333,7 +319,6 @@
             <w:r>
               <w:rPr>
                 <w:rFonts w:ascii="Arial" w:hAnsi="Arial"/>
-                <w:color w:val="0000FF"/>
                 <w:sz w:val="18"/>
               </w:rPr>
               <w:fldChar w:fldCharType="end"/>
@@ -408,7 +393,6 @@
             <w:r>
               <w:rPr>
                 <w:rFonts w:ascii="Arial" w:hAnsi="Arial"/>
-                <w:color w:val="000000"/>
                 <w:sz w:val="14"/>
               </w:rPr>
               <w:t>Protokollführer</w:t>
@@ -476,7 +460,6 @@
               <w:ind w:left="113"/>
               <w:rPr>
                 <w:rFonts w:ascii="Arial" w:hAnsi="Arial"/>
-                <w:color w:val="0000FF"/>
                 <w:sz w:val="22"/>
               </w:rPr>
             </w:pPr>
@@ -485,7 +468,6 @@
             <w:r>
               <w:rPr>
                 <w:rFonts w:ascii="Arial" w:hAnsi="Arial"/>
-                <w:color w:val="0000FF"/>
                 <w:sz w:val="18"/>
               </w:rPr>
               <w:t>Benedikt Simbürger</w:t>
@@ -493,7 +475,6 @@
             <w:r>
               <w:rPr>
                 <w:rFonts w:ascii="Arial" w:hAnsi="Arial"/>
-                <w:color w:val="0000FF"/>
                 <w:sz w:val="18"/>
               </w:rPr>
               <w:fldChar w:fldCharType="begin"/>
@@ -501,7 +482,6 @@
             <w:r>
               <w:rPr>
                 <w:rFonts w:ascii="Arial" w:hAnsi="Arial"/>
-                <w:color w:val="0000FF"/>
                 <w:sz w:val="18"/>
               </w:rPr>
               <w:instrText>QUOTE</w:instrText>
@@ -509,7 +489,6 @@
             <w:r>
               <w:rPr>
                 <w:rFonts w:ascii="Arial" w:hAnsi="Arial"/>
-                <w:color w:val="0000FF"/>
                 <w:sz w:val="18"/>
               </w:rPr>
               <w:fldChar w:fldCharType="end"/>
@@ -527,7 +506,6 @@
               <w:rPr>
                 <w:rFonts w:ascii="Arial" w:hAnsi="Arial"/>
                 <w:b/>
-                <w:color w:val="0000FF"/>
               </w:rPr>
             </w:pPr>
           </w:p>
@@ -583,7 +561,6 @@
             <w:r>
               <w:rPr>
                 <w:rFonts w:ascii="Arial" w:hAnsi="Arial"/>
-                <w:color w:val="000000"/>
                 <w:sz w:val="14"/>
               </w:rPr>
               <w:t>Projektbetreuer</w:t>
@@ -610,7 +587,6 @@
             <w:r>
               <w:rPr>
                 <w:rFonts w:ascii="Arial" w:hAnsi="Arial"/>
-                <w:color w:val="000000"/>
                 <w:sz w:val="14"/>
               </w:rPr>
               <w:t>Erstellungsdatum:</w:t>
@@ -618,7 +594,6 @@
             <w:r>
               <w:rPr>
                 <w:rFonts w:ascii="Arial" w:hAnsi="Arial"/>
-                <w:color w:val="000000"/>
                 <w:sz w:val="14"/>
               </w:rPr>
               <w:tab/>
@@ -628,7 +603,6 @@
             <w:r>
               <w:rPr>
                 <w:rFonts w:ascii="Arial" w:hAnsi="Arial"/>
-                <w:color w:val="FF0000"/>
                 <w:sz w:val="14"/>
               </w:rPr>
               <w:t>2024-09-18</w:t>
@@ -700,7 +674,6 @@
               <w:ind w:left="113"/>
               <w:rPr>
                 <w:rFonts w:ascii="Arial" w:hAnsi="Arial"/>
-                <w:color w:val="0000FF"/>
                 <w:sz w:val="22"/>
               </w:rPr>
             </w:pPr>
@@ -709,7 +682,6 @@
             <w:r>
               <w:rPr>
                 <w:rFonts w:ascii="Arial" w:hAnsi="Arial"/>
-                <w:color w:val="0000FF"/>
                 <w:sz w:val="18"/>
               </w:rPr>
               <w:t>Dipl.-Ing. Christian Sallinger</w:t>
@@ -717,7 +689,6 @@
             <w:r>
               <w:rPr>
                 <w:rFonts w:ascii="Arial" w:hAnsi="Arial"/>
-                <w:color w:val="0000FF"/>
                 <w:sz w:val="18"/>
               </w:rPr>
               <w:fldChar w:fldCharType="begin"/>
@@ -725,7 +696,6 @@
             <w:r>
               <w:rPr>
                 <w:rFonts w:ascii="Arial" w:hAnsi="Arial"/>
-                <w:color w:val="0000FF"/>
                 <w:sz w:val="18"/>
               </w:rPr>
               <w:instrText>QUOTE</w:instrText>
@@ -733,7 +703,6 @@
             <w:r>
               <w:rPr>
                 <w:rFonts w:ascii="Arial" w:hAnsi="Arial"/>
-                <w:color w:val="0000FF"/>
                 <w:sz w:val="18"/>
               </w:rPr>
               <w:fldChar w:fldCharType="end"/>
@@ -792,7 +761,6 @@
             <w:r>
               <w:rPr>
                 <w:rFonts w:ascii="Arial" w:hAnsi="Arial"/>
-                <w:color w:val="000000"/>
                 <w:sz w:val="14"/>
               </w:rPr>
               <w:t>am Tag, Datum</w:t>
@@ -800,7 +768,6 @@
             <w:r>
               <w:rPr>
                 <w:rFonts w:ascii="Arial" w:hAnsi="Arial"/>
-                <w:color w:val="000000"/>
                 <w:sz w:val="14"/>
               </w:rPr>
               <w:tab/>
@@ -808,7 +775,6 @@
             <w:r>
               <w:rPr>
                 <w:rFonts w:ascii="Arial" w:hAnsi="Arial"/>
-                <w:color w:val="000000"/>
                 <w:sz w:val="14"/>
               </w:rPr>
               <w:tab/>
@@ -839,14 +805,12 @@
               <w:ind w:left="113"/>
               <w:rPr>
                 <w:rFonts w:ascii="Arial" w:hAnsi="Arial"/>
-                <w:color w:val="0000FF"/>
-                <w:sz w:val="22"/>
-              </w:rPr>
-            </w:pPr>
-            <w:r>
-              <w:rPr>
-                <w:rFonts w:ascii="Arial" w:hAnsi="Arial"/>
-                <w:color w:val="0000FF"/>
+                <w:sz w:val="22"/>
+              </w:rPr>
+            </w:pPr>
+            <w:r>
+              <w:rPr>
+                <w:rFonts w:ascii="Arial" w:hAnsi="Arial"/>
                 <w:sz w:val="18"/>
               </w:rPr>
               <w:fldChar w:fldCharType="begin"/>
@@ -854,7 +818,6 @@
             <w:r>
               <w:rPr>
                 <w:rFonts w:ascii="Arial" w:hAnsi="Arial"/>
-                <w:color w:val="0000FF"/>
                 <w:sz w:val="18"/>
               </w:rPr>
               <w:instrText>QUOTE</w:instrText>
@@ -862,7 +825,6 @@
             <w:r>
               <w:rPr>
                 <w:rFonts w:ascii="Arial" w:hAnsi="Arial"/>
-                <w:color w:val="0000FF"/>
                 <w:sz w:val="18"/>
               </w:rPr>
               <w:fldChar w:fldCharType="end"/>
@@ -885,14 +847,12 @@
               <w:ind w:left="113"/>
               <w:rPr>
                 <w:rFonts w:ascii="Arial" w:hAnsi="Arial"/>
-                <w:color w:val="0000FF"/>
-                <w:sz w:val="22"/>
-              </w:rPr>
-            </w:pPr>
-            <w:r>
-              <w:rPr>
-                <w:rFonts w:ascii="Arial" w:hAnsi="Arial"/>
-                <w:color w:val="0000FF"/>
+                <w:sz w:val="22"/>
+              </w:rPr>
+            </w:pPr>
+            <w:r>
+              <w:rPr>
+                <w:rFonts w:ascii="Arial" w:hAnsi="Arial"/>
                 <w:sz w:val="18"/>
               </w:rPr>
               <w:fldChar w:fldCharType="begin"/>
@@ -900,7 +860,6 @@
             <w:r>
               <w:rPr>
                 <w:rFonts w:ascii="Arial" w:hAnsi="Arial"/>
-                <w:color w:val="0000FF"/>
                 <w:sz w:val="18"/>
               </w:rPr>
               <w:instrText>QUOTE</w:instrText>
@@ -908,7 +867,6 @@
             <w:r>
               <w:rPr>
                 <w:rFonts w:ascii="Arial" w:hAnsi="Arial"/>
-                <w:color w:val="0000FF"/>
                 <w:sz w:val="18"/>
               </w:rPr>
               <w:fldChar w:fldCharType="end"/>
@@ -928,14 +886,12 @@
               <w:ind w:left="113"/>
               <w:rPr>
                 <w:rFonts w:ascii="Arial" w:hAnsi="Arial"/>
-                <w:color w:val="0000FF"/>
-                <w:sz w:val="22"/>
-              </w:rPr>
-            </w:pPr>
-            <w:r>
-              <w:rPr>
-                <w:rFonts w:ascii="Arial" w:hAnsi="Arial"/>
-                <w:color w:val="0000FF"/>
+                <w:sz w:val="22"/>
+              </w:rPr>
+            </w:pPr>
+            <w:r>
+              <w:rPr>
+                <w:rFonts w:ascii="Arial" w:hAnsi="Arial"/>
                 <w:sz w:val="18"/>
               </w:rPr>
               <w:t>HTL-</w:t>
@@ -944,7 +900,6 @@
             <w:r>
               <w:rPr>
                 <w:rFonts w:ascii="Arial" w:hAnsi="Arial"/>
-                <w:color w:val="0000FF"/>
                 <w:sz w:val="18"/>
               </w:rPr>
               <w:t>Mössingerstraße</w:t>
@@ -953,7 +908,6 @@
             <w:r>
               <w:rPr>
                 <w:rFonts w:ascii="Arial" w:hAnsi="Arial"/>
-                <w:color w:val="0000FF"/>
                 <w:sz w:val="18"/>
               </w:rPr>
               <w:fldChar w:fldCharType="begin"/>
@@ -961,7 +915,6 @@
             <w:r>
               <w:rPr>
                 <w:rFonts w:ascii="Arial" w:hAnsi="Arial"/>
-                <w:color w:val="0000FF"/>
                 <w:sz w:val="18"/>
               </w:rPr>
               <w:instrText>QUOTE</w:instrText>
@@ -969,7 +922,6 @@
             <w:r>
               <w:rPr>
                 <w:rFonts w:ascii="Arial" w:hAnsi="Arial"/>
-                <w:color w:val="0000FF"/>
                 <w:sz w:val="18"/>
               </w:rPr>
               <w:fldChar w:fldCharType="end"/>
@@ -1008,7 +960,6 @@
               <w:rPr>
                 <w:rFonts w:ascii="Arial" w:hAnsi="Arial"/>
                 <w:b/>
-                <w:color w:val="000000"/>
                 <w:sz w:val="18"/>
               </w:rPr>
               <w:t>Thema</w:t>
@@ -1017,7 +968,6 @@
               <w:rPr>
                 <w:rFonts w:ascii="Arial" w:hAnsi="Arial"/>
                 <w:b/>
-                <w:color w:val="000000"/>
                 <w:sz w:val="18"/>
               </w:rPr>
               <w:t>:</w:t>
@@ -1046,7 +996,6 @@
               <w:rPr>
                 <w:rFonts w:ascii="Arial" w:hAnsi="Arial"/>
                 <w:b/>
-                <w:color w:val="0000FF"/>
                 <w:sz w:val="24"/>
                 <w:szCs w:val="24"/>
               </w:rPr>
@@ -1054,7 +1003,6 @@
             <w:r>
               <w:rPr>
                 <w:rFonts w:ascii="Arial" w:hAnsi="Arial"/>
-                <w:color w:val="0000FF"/>
                 <w:sz w:val="18"/>
               </w:rPr>
               <w:tab/>
@@ -1063,7 +1011,6 @@
               <w:rPr>
                 <w:rFonts w:ascii="Arial" w:hAnsi="Arial"/>
                 <w:b/>
-                <w:color w:val="0000FF"/>
                 <w:sz w:val="24"/>
                 <w:szCs w:val="24"/>
               </w:rPr>
@@ -1077,7 +1024,6 @@
               <w:rPr>
                 <w:rFonts w:ascii="Arial" w:hAnsi="Arial"/>
                 <w:b/>
-                <w:color w:val="0000FF"/>
                 <w:sz w:val="18"/>
               </w:rPr>
             </w:pPr>
@@ -1094,7 +1040,6 @@
               <w:ind w:left="113" w:right="113"/>
               <w:rPr>
                 <w:rFonts w:ascii="Arial" w:hAnsi="Arial"/>
-                <w:color w:val="0000FF"/>
                 <w:sz w:val="22"/>
                 <w:szCs w:val="22"/>
                 <w:lang w:val="en-US"/>
@@ -1103,7 +1048,6 @@
             <w:r>
               <w:rPr>
                 <w:rFonts w:ascii="Arial" w:hAnsi="Arial"/>
-                <w:color w:val="0000FF"/>
                 <w:sz w:val="18"/>
               </w:rPr>
               <w:tab/>
@@ -1112,7 +1056,6 @@
             <w:r>
               <w:rPr>
                 <w:rFonts w:ascii="Arial" w:hAnsi="Arial"/>
-                <w:color w:val="0000FF"/>
                 <w:sz w:val="22"/>
                 <w:szCs w:val="22"/>
                 <w:lang w:val="en-US"/>
@@ -1123,7 +1066,6 @@
             <w:r>
               <w:rPr>
                 <w:rFonts w:ascii="Arial" w:hAnsi="Arial"/>
-                <w:color w:val="0000FF"/>
                 <w:sz w:val="22"/>
                 <w:szCs w:val="22"/>
                 <w:lang w:val="en-US"/>
@@ -1133,56 +1075,41 @@
             <w:r>
               <w:rPr>
                 <w:rFonts w:ascii="Arial" w:hAnsi="Arial"/>
-                <w:color w:val="0000FF"/>
                 <w:sz w:val="22"/>
                 <w:szCs w:val="22"/>
                 <w:lang w:val="en-US"/>
               </w:rPr>
-              <w:t xml:space="preserve"> Automated Factory Storage S</w:t>
-            </w:r>
-            <w:r>
-              <w:rPr>
-                <w:rFonts w:ascii="Arial" w:hAnsi="Arial"/>
-                <w:color w:val="0000FF"/>
+              <w:t xml:space="preserve"> Automated Factory Storage System</w:t>
+            </w:r>
+            <w:r>
+              <w:rPr>
+                <w:rFonts w:ascii="Arial" w:hAnsi="Arial"/>
                 <w:sz w:val="22"/>
                 <w:szCs w:val="22"/>
                 <w:lang w:val="en-US"/>
               </w:rPr>
-              <w:t>ystem</w:t>
-            </w:r>
-            <w:r>
-              <w:rPr>
-                <w:rFonts w:ascii="Arial" w:hAnsi="Arial"/>
-                <w:color w:val="0000FF"/>
+              <w:tab/>
+            </w:r>
+            <w:r>
+              <w:rPr>
+                <w:rFonts w:ascii="Arial" w:hAnsi="Arial"/>
+                <w:sz w:val="22"/>
+                <w:szCs w:val="22"/>
+              </w:rPr>
+              <w:fldChar w:fldCharType="begin"/>
+            </w:r>
+            <w:r>
+              <w:rPr>
+                <w:rFonts w:ascii="Arial" w:hAnsi="Arial"/>
                 <w:sz w:val="22"/>
                 <w:szCs w:val="22"/>
                 <w:lang w:val="en-US"/>
               </w:rPr>
-              <w:tab/>
-            </w:r>
-            <w:r>
-              <w:rPr>
-                <w:rFonts w:ascii="Arial" w:hAnsi="Arial"/>
-                <w:color w:val="0000FF"/>
-                <w:sz w:val="22"/>
-                <w:szCs w:val="22"/>
-              </w:rPr>
-              <w:fldChar w:fldCharType="begin"/>
-            </w:r>
-            <w:r>
-              <w:rPr>
-                <w:rFonts w:ascii="Arial" w:hAnsi="Arial"/>
-                <w:color w:val="0000FF"/>
-                <w:sz w:val="22"/>
-                <w:szCs w:val="22"/>
-                <w:lang w:val="en-US"/>
-              </w:rPr>
               <w:instrText>QUOTE</w:instrText>
             </w:r>
             <w:r>
               <w:rPr>
                 <w:rFonts w:ascii="Arial" w:hAnsi="Arial"/>
-                <w:color w:val="0000FF"/>
                 <w:sz w:val="22"/>
                 <w:szCs w:val="22"/>
               </w:rPr>
@@ -1223,7 +1150,6 @@
               <w:rPr>
                 <w:rFonts w:ascii="Arial" w:hAnsi="Arial"/>
                 <w:b/>
-                <w:color w:val="000000"/>
                 <w:sz w:val="18"/>
               </w:rPr>
               <w:t>Teilnehmer (alphabetisch)</w:t>
@@ -1253,7 +1179,6 @@
               <w:rPr>
                 <w:rFonts w:ascii="Arial" w:hAnsi="Arial"/>
                 <w:b/>
-                <w:color w:val="000000"/>
                 <w:sz w:val="18"/>
               </w:rPr>
               <w:t>Unterrichtete (alphabetisch)</w:t>
@@ -1289,7 +1214,6 @@
             <w:r>
               <w:rPr>
                 <w:rFonts w:ascii="Arial" w:hAnsi="Arial"/>
-                <w:color w:val="000000"/>
                 <w:sz w:val="18"/>
               </w:rPr>
               <w:t>Name</w:t>
@@ -1315,7 +1239,6 @@
             <w:r>
               <w:rPr>
                 <w:rFonts w:ascii="Arial" w:hAnsi="Arial"/>
-                <w:color w:val="000000"/>
                 <w:sz w:val="18"/>
               </w:rPr>
               <w:t>Klasse</w:t>
@@ -1323,7 +1246,6 @@
             <w:r>
               <w:rPr>
                 <w:rFonts w:ascii="Arial" w:hAnsi="Arial"/>
-                <w:color w:val="000000"/>
                 <w:sz w:val="18"/>
               </w:rPr>
               <w:t>, Standort</w:t>
@@ -1351,7 +1273,6 @@
             <w:r>
               <w:rPr>
                 <w:rFonts w:ascii="Arial" w:hAnsi="Arial"/>
-                <w:color w:val="000000"/>
                 <w:sz w:val="18"/>
               </w:rPr>
               <w:t>Name</w:t>
@@ -1377,7 +1298,6 @@
             <w:r>
               <w:rPr>
                 <w:rFonts w:ascii="Arial" w:hAnsi="Arial"/>
-                <w:color w:val="000000"/>
                 <w:sz w:val="18"/>
               </w:rPr>
               <w:t>Klasse</w:t>
@@ -1385,7 +1305,6 @@
             <w:r>
               <w:rPr>
                 <w:rFonts w:ascii="Arial" w:hAnsi="Arial"/>
-                <w:color w:val="000000"/>
                 <w:sz w:val="18"/>
               </w:rPr>
               <w:t>, Standort</w:t>
@@ -1414,14 +1333,12 @@
               <w:spacing w:line="240" w:lineRule="exact"/>
               <w:rPr>
                 <w:rFonts w:ascii="Arial" w:hAnsi="Arial"/>
-                <w:color w:val="0000FF"/>
-                <w:sz w:val="18"/>
-              </w:rPr>
-            </w:pPr>
-            <w:r>
-              <w:rPr>
-                <w:rFonts w:ascii="Arial" w:hAnsi="Arial"/>
-                <w:color w:val="0000FF"/>
+                <w:sz w:val="18"/>
+              </w:rPr>
+            </w:pPr>
+            <w:r>
+              <w:rPr>
+                <w:rFonts w:ascii="Arial" w:hAnsi="Arial"/>
                 <w:sz w:val="18"/>
               </w:rPr>
               <w:t xml:space="preserve">Hr.ne </w:t>
@@ -1430,7 +1347,6 @@
             <w:r>
               <w:rPr>
                 <w:rFonts w:ascii="Arial" w:hAnsi="Arial"/>
-                <w:color w:val="0000FF"/>
                 <w:sz w:val="18"/>
               </w:rPr>
               <w:t>ben</w:t>
@@ -1439,7 +1355,6 @@
             <w:r>
               <w:rPr>
                 <w:rFonts w:ascii="Arial" w:hAnsi="Arial"/>
-                <w:color w:val="0000FF"/>
                 <w:sz w:val="18"/>
               </w:rPr>
               <w:fldChar w:fldCharType="begin"/>
@@ -1447,7 +1362,6 @@
             <w:r>
               <w:rPr>
                 <w:rFonts w:ascii="Arial" w:hAnsi="Arial"/>
-                <w:color w:val="0000FF"/>
                 <w:sz w:val="18"/>
               </w:rPr>
               <w:instrText>QUOTE</w:instrText>
@@ -1455,7 +1369,6 @@
             <w:r>
               <w:rPr>
                 <w:rFonts w:ascii="Arial" w:hAnsi="Arial"/>
-                <w:color w:val="0000FF"/>
                 <w:sz w:val="18"/>
               </w:rPr>
               <w:fldChar w:fldCharType="end"/>
@@ -1471,14 +1384,12 @@
               <w:spacing w:line="240" w:lineRule="exact"/>
               <w:rPr>
                 <w:rFonts w:ascii="Arial" w:hAnsi="Arial"/>
-                <w:color w:val="0000FF"/>
-                <w:sz w:val="18"/>
-              </w:rPr>
-            </w:pPr>
-            <w:r>
-              <w:rPr>
-                <w:rFonts w:ascii="Arial" w:hAnsi="Arial"/>
-                <w:color w:val="0000FF"/>
+                <w:sz w:val="18"/>
+              </w:rPr>
+            </w:pPr>
+            <w:r>
+              <w:rPr>
+                <w:rFonts w:ascii="Arial" w:hAnsi="Arial"/>
                 <w:sz w:val="18"/>
               </w:rPr>
               <w:t>Dipl.-Ing. Christian Sallinger</w:t>
@@ -1486,7 +1397,6 @@
             <w:r>
               <w:rPr>
                 <w:rFonts w:ascii="Arial" w:hAnsi="Arial"/>
-                <w:color w:val="0000FF"/>
                 <w:sz w:val="18"/>
               </w:rPr>
               <w:fldChar w:fldCharType="begin"/>
@@ -1494,7 +1404,6 @@
             <w:r>
               <w:rPr>
                 <w:rFonts w:ascii="Arial" w:hAnsi="Arial"/>
-                <w:color w:val="0000FF"/>
                 <w:sz w:val="18"/>
               </w:rPr>
               <w:instrText>QUOTE</w:instrText>
@@ -1502,7 +1411,6 @@
             <w:r>
               <w:rPr>
                 <w:rFonts w:ascii="Arial" w:hAnsi="Arial"/>
-                <w:color w:val="0000FF"/>
                 <w:sz w:val="18"/>
               </w:rPr>
               <w:fldChar w:fldCharType="end"/>
@@ -1528,14 +1436,12 @@
               <w:spacing w:line="240" w:lineRule="exact"/>
               <w:rPr>
                 <w:rFonts w:ascii="Arial" w:hAnsi="Arial"/>
-                <w:color w:val="0000FF"/>
-                <w:sz w:val="18"/>
-              </w:rPr>
-            </w:pPr>
-            <w:r>
-              <w:rPr>
-                <w:rFonts w:ascii="Arial" w:hAnsi="Arial"/>
-                <w:color w:val="0000FF"/>
+                <w:sz w:val="18"/>
+              </w:rPr>
+            </w:pPr>
+            <w:r>
+              <w:rPr>
+                <w:rFonts w:ascii="Arial" w:hAnsi="Arial"/>
                 <w:sz w:val="18"/>
               </w:rPr>
               <w:t>Klagenfurt</w:t>
@@ -1543,7 +1449,6 @@
             <w:r>
               <w:rPr>
                 <w:rFonts w:ascii="Arial" w:hAnsi="Arial"/>
-                <w:color w:val="0000FF"/>
                 <w:sz w:val="18"/>
               </w:rPr>
               <w:fldChar w:fldCharType="begin"/>
@@ -1551,7 +1456,6 @@
             <w:r>
               <w:rPr>
                 <w:rFonts w:ascii="Arial" w:hAnsi="Arial"/>
-                <w:color w:val="0000FF"/>
                 <w:sz w:val="18"/>
               </w:rPr>
               <w:instrText>QUOTE</w:instrText>
@@ -1559,7 +1463,6 @@
             <w:r>
               <w:rPr>
                 <w:rFonts w:ascii="Arial" w:hAnsi="Arial"/>
-                <w:color w:val="0000FF"/>
                 <w:sz w:val="18"/>
               </w:rPr>
               <w:fldChar w:fldCharType="end"/>
@@ -1576,14 +1479,12 @@
               <w:ind w:left="57"/>
               <w:rPr>
                 <w:rFonts w:ascii="Arial" w:hAnsi="Arial"/>
-                <w:color w:val="0000FF"/>
-                <w:sz w:val="18"/>
-              </w:rPr>
-            </w:pPr>
-            <w:r>
-              <w:rPr>
-                <w:rFonts w:ascii="Arial" w:hAnsi="Arial"/>
-                <w:color w:val="0000FF"/>
+                <w:sz w:val="18"/>
+              </w:rPr>
+            </w:pPr>
+            <w:r>
+              <w:rPr>
+                <w:rFonts w:ascii="Arial" w:hAnsi="Arial"/>
                 <w:sz w:val="18"/>
               </w:rPr>
               <w:fldChar w:fldCharType="begin"/>
@@ -1591,7 +1492,6 @@
             <w:r>
               <w:rPr>
                 <w:rFonts w:ascii="Arial" w:hAnsi="Arial"/>
-                <w:color w:val="0000FF"/>
                 <w:sz w:val="18"/>
               </w:rPr>
               <w:instrText>QUOTE</w:instrText>
@@ -1599,7 +1499,6 @@
             <w:r>
               <w:rPr>
                 <w:rFonts w:ascii="Arial" w:hAnsi="Arial"/>
-                <w:color w:val="0000FF"/>
                 <w:sz w:val="18"/>
               </w:rPr>
               <w:fldChar w:fldCharType="end"/>
@@ -1616,7 +1515,6 @@
               <w:spacing w:line="240" w:lineRule="exact"/>
               <w:rPr>
                 <w:rFonts w:ascii="Arial" w:hAnsi="Arial"/>
-                <w:color w:val="0000FF"/>
                 <w:sz w:val="18"/>
               </w:rPr>
             </w:pPr>
@@ -1626,7 +1524,6 @@
               <w:spacing w:line="240" w:lineRule="exact"/>
               <w:rPr>
                 <w:rFonts w:ascii="Arial" w:hAnsi="Arial"/>
-                <w:color w:val="0000FF"/>
                 <w:sz w:val="18"/>
               </w:rPr>
             </w:pPr>
@@ -1636,7 +1533,6 @@
               <w:spacing w:line="240" w:lineRule="exact"/>
               <w:rPr>
                 <w:rFonts w:ascii="Arial" w:hAnsi="Arial"/>
-                <w:color w:val="0000FF"/>
                 <w:sz w:val="18"/>
               </w:rPr>
             </w:pPr>
@@ -1646,14 +1542,12 @@
               <w:spacing w:line="240" w:lineRule="exact"/>
               <w:rPr>
                 <w:rFonts w:ascii="Arial" w:hAnsi="Arial"/>
-                <w:color w:val="0000FF"/>
-                <w:sz w:val="18"/>
-              </w:rPr>
-            </w:pPr>
-            <w:r>
-              <w:rPr>
-                <w:rFonts w:ascii="Arial" w:hAnsi="Arial"/>
-                <w:color w:val="0000FF"/>
+                <w:sz w:val="18"/>
+              </w:rPr>
+            </w:pPr>
+            <w:r>
+              <w:rPr>
+                <w:rFonts w:ascii="Arial" w:hAnsi="Arial"/>
                 <w:sz w:val="18"/>
               </w:rPr>
               <w:fldChar w:fldCharType="begin"/>
@@ -1661,7 +1555,6 @@
             <w:r>
               <w:rPr>
                 <w:rFonts w:ascii="Arial" w:hAnsi="Arial"/>
-                <w:color w:val="0000FF"/>
                 <w:sz w:val="18"/>
               </w:rPr>
               <w:instrText>QUOTE</w:instrText>
@@ -1669,7 +1562,6 @@
             <w:r>
               <w:rPr>
                 <w:rFonts w:ascii="Arial" w:hAnsi="Arial"/>
-                <w:color w:val="0000FF"/>
                 <w:sz w:val="18"/>
               </w:rPr>
               <w:fldChar w:fldCharType="end"/>
@@ -1689,14 +1581,12 @@
               <w:spacing w:line="240" w:lineRule="exact"/>
               <w:rPr>
                 <w:rFonts w:ascii="Arial" w:hAnsi="Arial"/>
-                <w:color w:val="0000FF"/>
-                <w:sz w:val="18"/>
-              </w:rPr>
-            </w:pPr>
-            <w:r>
-              <w:rPr>
-                <w:rFonts w:ascii="Arial" w:hAnsi="Arial"/>
-                <w:color w:val="0000FF"/>
+                <w:sz w:val="18"/>
+              </w:rPr>
+            </w:pPr>
+            <w:r>
+              <w:rPr>
+                <w:rFonts w:ascii="Arial" w:hAnsi="Arial"/>
                 <w:sz w:val="18"/>
               </w:rPr>
               <w:fldChar w:fldCharType="begin"/>
@@ -1704,7 +1594,6 @@
             <w:r>
               <w:rPr>
                 <w:rFonts w:ascii="Arial" w:hAnsi="Arial"/>
-                <w:color w:val="0000FF"/>
                 <w:sz w:val="18"/>
               </w:rPr>
               <w:instrText>QUOTE</w:instrText>
@@ -1712,7 +1601,6 @@
             <w:r>
               <w:rPr>
                 <w:rFonts w:ascii="Arial" w:hAnsi="Arial"/>
-                <w:color w:val="0000FF"/>
                 <w:sz w:val="18"/>
               </w:rPr>
               <w:fldChar w:fldCharType="end"/>
@@ -1741,14 +1629,12 @@
               <w:spacing w:line="240" w:lineRule="exact"/>
               <w:rPr>
                 <w:rFonts w:ascii="Arial" w:hAnsi="Arial"/>
-                <w:color w:val="0000FF"/>
-                <w:sz w:val="18"/>
-              </w:rPr>
-            </w:pPr>
-            <w:r>
-              <w:rPr>
-                <w:rFonts w:ascii="Arial" w:hAnsi="Arial"/>
-                <w:color w:val="0000FF"/>
+                <w:sz w:val="18"/>
+              </w:rPr>
+            </w:pPr>
+            <w:r>
+              <w:rPr>
+                <w:rFonts w:ascii="Arial" w:hAnsi="Arial"/>
                 <w:sz w:val="18"/>
               </w:rPr>
               <w:t>Hr.</w:t>
@@ -1764,14 +1650,12 @@
               <w:spacing w:line="240" w:lineRule="exact"/>
               <w:rPr>
                 <w:rFonts w:ascii="Arial" w:hAnsi="Arial"/>
-                <w:color w:val="0000FF"/>
-                <w:sz w:val="18"/>
-              </w:rPr>
-            </w:pPr>
-            <w:r>
-              <w:rPr>
-                <w:rFonts w:ascii="Arial" w:hAnsi="Arial"/>
-                <w:color w:val="0000FF"/>
+                <w:sz w:val="18"/>
+              </w:rPr>
+            </w:pPr>
+            <w:r>
+              <w:rPr>
+                <w:rFonts w:ascii="Arial" w:hAnsi="Arial"/>
                 <w:sz w:val="18"/>
               </w:rPr>
               <w:t>Benedikt Simbürger</w:t>
@@ -1797,14 +1681,12 @@
               <w:spacing w:line="240" w:lineRule="exact"/>
               <w:rPr>
                 <w:rFonts w:ascii="Arial" w:hAnsi="Arial"/>
-                <w:color w:val="0000FF"/>
-                <w:sz w:val="18"/>
-              </w:rPr>
-            </w:pPr>
-            <w:r>
-              <w:rPr>
-                <w:rFonts w:ascii="Arial" w:hAnsi="Arial"/>
-                <w:color w:val="0000FF"/>
+                <w:sz w:val="18"/>
+              </w:rPr>
+            </w:pPr>
+            <w:r>
+              <w:rPr>
+                <w:rFonts w:ascii="Arial" w:hAnsi="Arial"/>
                 <w:sz w:val="18"/>
               </w:rPr>
               <w:t>5AHET, Klagenfurt</w:t>
@@ -1821,7 +1703,6 @@
               <w:ind w:left="57"/>
               <w:rPr>
                 <w:rFonts w:ascii="Arial" w:hAnsi="Arial"/>
-                <w:color w:val="0000FF"/>
                 <w:sz w:val="18"/>
               </w:rPr>
             </w:pPr>
@@ -1837,7 +1718,6 @@
               <w:spacing w:line="240" w:lineRule="exact"/>
               <w:rPr>
                 <w:rFonts w:ascii="Arial" w:hAnsi="Arial"/>
-                <w:color w:val="0000FF"/>
                 <w:sz w:val="18"/>
               </w:rPr>
             </w:pPr>
@@ -1856,7 +1736,6 @@
               <w:spacing w:line="240" w:lineRule="exact"/>
               <w:rPr>
                 <w:rFonts w:ascii="Arial" w:hAnsi="Arial"/>
-                <w:color w:val="0000FF"/>
                 <w:sz w:val="18"/>
               </w:rPr>
             </w:pPr>
@@ -1884,14 +1763,12 @@
               <w:spacing w:line="240" w:lineRule="exact"/>
               <w:rPr>
                 <w:rFonts w:ascii="Arial" w:hAnsi="Arial"/>
-                <w:color w:val="0000FF"/>
-                <w:sz w:val="18"/>
-              </w:rPr>
-            </w:pPr>
-            <w:r>
-              <w:rPr>
-                <w:rFonts w:ascii="Arial" w:hAnsi="Arial"/>
-                <w:color w:val="0000FF"/>
+                <w:sz w:val="18"/>
+              </w:rPr>
+            </w:pPr>
+            <w:r>
+              <w:rPr>
+                <w:rFonts w:ascii="Arial" w:hAnsi="Arial"/>
                 <w:sz w:val="18"/>
               </w:rPr>
               <w:t>Hr.</w:t>
@@ -1899,7 +1776,6 @@
             <w:r>
               <w:rPr>
                 <w:rFonts w:ascii="Arial" w:hAnsi="Arial"/>
-                <w:color w:val="0000FF"/>
                 <w:sz w:val="18"/>
               </w:rPr>
               <w:fldChar w:fldCharType="begin"/>
@@ -1907,7 +1783,6 @@
             <w:r>
               <w:rPr>
                 <w:rFonts w:ascii="Arial" w:hAnsi="Arial"/>
-                <w:color w:val="0000FF"/>
                 <w:sz w:val="18"/>
               </w:rPr>
               <w:instrText>QUOTE</w:instrText>
@@ -1915,7 +1790,6 @@
             <w:r>
               <w:rPr>
                 <w:rFonts w:ascii="Arial" w:hAnsi="Arial"/>
-                <w:color w:val="0000FF"/>
                 <w:sz w:val="18"/>
               </w:rPr>
               <w:fldChar w:fldCharType="end"/>
@@ -1931,14 +1805,12 @@
               <w:spacing w:line="240" w:lineRule="exact"/>
               <w:rPr>
                 <w:rFonts w:ascii="Arial" w:hAnsi="Arial"/>
-                <w:color w:val="0000FF"/>
-                <w:sz w:val="18"/>
-              </w:rPr>
-            </w:pPr>
-            <w:r>
-              <w:rPr>
-                <w:rFonts w:ascii="Arial" w:hAnsi="Arial"/>
-                <w:color w:val="0000FF"/>
+                <w:sz w:val="18"/>
+              </w:rPr>
+            </w:pPr>
+            <w:r>
+              <w:rPr>
+                <w:rFonts w:ascii="Arial" w:hAnsi="Arial"/>
                 <w:sz w:val="18"/>
               </w:rPr>
               <w:t>Vincent Sonvilla</w:t>
@@ -1946,7 +1818,6 @@
             <w:r>
               <w:rPr>
                 <w:rFonts w:ascii="Arial" w:hAnsi="Arial"/>
-                <w:color w:val="0000FF"/>
                 <w:sz w:val="18"/>
               </w:rPr>
               <w:fldChar w:fldCharType="begin"/>
@@ -1954,7 +1825,6 @@
             <w:r>
               <w:rPr>
                 <w:rFonts w:ascii="Arial" w:hAnsi="Arial"/>
-                <w:color w:val="0000FF"/>
                 <w:sz w:val="18"/>
               </w:rPr>
               <w:instrText>QUOTE</w:instrText>
@@ -1962,7 +1832,6 @@
             <w:r>
               <w:rPr>
                 <w:rFonts w:ascii="Arial" w:hAnsi="Arial"/>
-                <w:color w:val="0000FF"/>
                 <w:sz w:val="18"/>
               </w:rPr>
               <w:fldChar w:fldCharType="end"/>
@@ -1985,14 +1854,12 @@
               <w:spacing w:line="240" w:lineRule="exact"/>
               <w:rPr>
                 <w:rFonts w:ascii="Arial" w:hAnsi="Arial"/>
-                <w:color w:val="0000FF"/>
-                <w:sz w:val="18"/>
-              </w:rPr>
-            </w:pPr>
-            <w:r>
-              <w:rPr>
-                <w:rFonts w:ascii="Arial" w:hAnsi="Arial"/>
-                <w:color w:val="0000FF"/>
+                <w:sz w:val="18"/>
+              </w:rPr>
+            </w:pPr>
+            <w:r>
+              <w:rPr>
+                <w:rFonts w:ascii="Arial" w:hAnsi="Arial"/>
                 <w:sz w:val="18"/>
               </w:rPr>
               <w:t xml:space="preserve">5AHET, Klagenfurt </w:t>
@@ -2000,7 +1867,6 @@
             <w:r>
               <w:rPr>
                 <w:rFonts w:ascii="Arial" w:hAnsi="Arial"/>
-                <w:color w:val="0000FF"/>
                 <w:sz w:val="18"/>
               </w:rPr>
               <w:fldChar w:fldCharType="begin"/>
@@ -2008,7 +1874,6 @@
             <w:r>
               <w:rPr>
                 <w:rFonts w:ascii="Arial" w:hAnsi="Arial"/>
-                <w:color w:val="0000FF"/>
                 <w:sz w:val="18"/>
               </w:rPr>
               <w:instrText>QUOTE</w:instrText>
@@ -2016,7 +1881,6 @@
             <w:r>
               <w:rPr>
                 <w:rFonts w:ascii="Arial" w:hAnsi="Arial"/>
-                <w:color w:val="0000FF"/>
                 <w:sz w:val="18"/>
               </w:rPr>
               <w:fldChar w:fldCharType="end"/>
@@ -2036,14 +1900,12 @@
               <w:ind w:left="57"/>
               <w:rPr>
                 <w:rFonts w:ascii="Arial" w:hAnsi="Arial"/>
-                <w:color w:val="0000FF"/>
-                <w:sz w:val="18"/>
-              </w:rPr>
-            </w:pPr>
-            <w:r>
-              <w:rPr>
-                <w:rFonts w:ascii="Arial" w:hAnsi="Arial"/>
-                <w:color w:val="0000FF"/>
+                <w:sz w:val="18"/>
+              </w:rPr>
+            </w:pPr>
+            <w:r>
+              <w:rPr>
+                <w:rFonts w:ascii="Arial" w:hAnsi="Arial"/>
                 <w:sz w:val="18"/>
               </w:rPr>
               <w:fldChar w:fldCharType="begin"/>
@@ -2051,7 +1913,6 @@
             <w:r>
               <w:rPr>
                 <w:rFonts w:ascii="Arial" w:hAnsi="Arial"/>
-                <w:color w:val="0000FF"/>
                 <w:sz w:val="18"/>
               </w:rPr>
               <w:instrText>QUOTE</w:instrText>
@@ -2059,7 +1920,6 @@
             <w:r>
               <w:rPr>
                 <w:rFonts w:ascii="Arial" w:hAnsi="Arial"/>
-                <w:color w:val="0000FF"/>
                 <w:sz w:val="18"/>
               </w:rPr>
               <w:fldChar w:fldCharType="end"/>
@@ -2076,14 +1936,12 @@
               <w:spacing w:line="240" w:lineRule="exact"/>
               <w:rPr>
                 <w:rFonts w:ascii="Arial" w:hAnsi="Arial"/>
-                <w:color w:val="0000FF"/>
-                <w:sz w:val="18"/>
-              </w:rPr>
-            </w:pPr>
-            <w:r>
-              <w:rPr>
-                <w:rFonts w:ascii="Arial" w:hAnsi="Arial"/>
-                <w:color w:val="0000FF"/>
+                <w:sz w:val="18"/>
+              </w:rPr>
+            </w:pPr>
+            <w:r>
+              <w:rPr>
+                <w:rFonts w:ascii="Arial" w:hAnsi="Arial"/>
                 <w:sz w:val="18"/>
               </w:rPr>
               <w:fldChar w:fldCharType="begin"/>
@@ -2091,7 +1949,6 @@
             <w:r>
               <w:rPr>
                 <w:rFonts w:ascii="Arial" w:hAnsi="Arial"/>
-                <w:color w:val="0000FF"/>
                 <w:sz w:val="18"/>
               </w:rPr>
               <w:instrText>QUOTE</w:instrText>
@@ -2099,7 +1956,6 @@
             <w:r>
               <w:rPr>
                 <w:rFonts w:ascii="Arial" w:hAnsi="Arial"/>
-                <w:color w:val="0000FF"/>
                 <w:sz w:val="18"/>
               </w:rPr>
               <w:fldChar w:fldCharType="end"/>
@@ -2119,14 +1975,12 @@
               <w:spacing w:line="240" w:lineRule="exact"/>
               <w:rPr>
                 <w:rFonts w:ascii="Arial" w:hAnsi="Arial"/>
-                <w:color w:val="0000FF"/>
-                <w:sz w:val="18"/>
-              </w:rPr>
-            </w:pPr>
-            <w:r>
-              <w:rPr>
-                <w:rFonts w:ascii="Arial" w:hAnsi="Arial"/>
-                <w:color w:val="0000FF"/>
+                <w:sz w:val="18"/>
+              </w:rPr>
+            </w:pPr>
+            <w:r>
+              <w:rPr>
+                <w:rFonts w:ascii="Arial" w:hAnsi="Arial"/>
                 <w:sz w:val="18"/>
               </w:rPr>
               <w:fldChar w:fldCharType="begin"/>
@@ -2134,7 +1988,6 @@
             <w:r>
               <w:rPr>
                 <w:rFonts w:ascii="Arial" w:hAnsi="Arial"/>
-                <w:color w:val="0000FF"/>
                 <w:sz w:val="18"/>
               </w:rPr>
               <w:instrText>QUOTE</w:instrText>
@@ -2142,7 +1995,6 @@
             <w:r>
               <w:rPr>
                 <w:rFonts w:ascii="Arial" w:hAnsi="Arial"/>
-                <w:color w:val="0000FF"/>
                 <w:sz w:val="18"/>
               </w:rPr>
               <w:fldChar w:fldCharType="end"/>
@@ -2171,14 +2023,12 @@
               <w:spacing w:line="240" w:lineRule="exact"/>
               <w:rPr>
                 <w:rFonts w:ascii="Arial" w:hAnsi="Arial"/>
-                <w:color w:val="0000FF"/>
-                <w:sz w:val="18"/>
-              </w:rPr>
-            </w:pPr>
-            <w:r>
-              <w:rPr>
-                <w:rFonts w:ascii="Arial" w:hAnsi="Arial"/>
-                <w:color w:val="0000FF"/>
+                <w:sz w:val="18"/>
+              </w:rPr>
+            </w:pPr>
+            <w:r>
+              <w:rPr>
+                <w:rFonts w:ascii="Arial" w:hAnsi="Arial"/>
                 <w:sz w:val="18"/>
               </w:rPr>
               <w:t>Fr.</w:t>
@@ -2194,14 +2044,12 @@
               <w:spacing w:line="240" w:lineRule="exact"/>
               <w:rPr>
                 <w:rFonts w:ascii="Arial" w:hAnsi="Arial"/>
-                <w:color w:val="0000FF"/>
-                <w:sz w:val="18"/>
-              </w:rPr>
-            </w:pPr>
-            <w:r>
-              <w:rPr>
-                <w:rFonts w:ascii="Arial" w:hAnsi="Arial"/>
-                <w:color w:val="0000FF"/>
+                <w:sz w:val="18"/>
+              </w:rPr>
+            </w:pPr>
+            <w:r>
+              <w:rPr>
+                <w:rFonts w:ascii="Arial" w:hAnsi="Arial"/>
                 <w:sz w:val="18"/>
               </w:rPr>
               <w:t>Elena Widmann</w:t>
@@ -2224,14 +2072,12 @@
               <w:spacing w:line="240" w:lineRule="exact"/>
               <w:rPr>
                 <w:rFonts w:ascii="Arial" w:hAnsi="Arial"/>
-                <w:color w:val="0000FF"/>
-                <w:sz w:val="18"/>
-              </w:rPr>
-            </w:pPr>
-            <w:r>
-              <w:rPr>
-                <w:rFonts w:ascii="Arial" w:hAnsi="Arial"/>
-                <w:color w:val="0000FF"/>
+                <w:sz w:val="18"/>
+              </w:rPr>
+            </w:pPr>
+            <w:r>
+              <w:rPr>
+                <w:rFonts w:ascii="Arial" w:hAnsi="Arial"/>
                 <w:sz w:val="18"/>
               </w:rPr>
               <w:t>5AHET, Klagenfurt</w:t>
@@ -2251,7 +2097,6 @@
               <w:ind w:left="57"/>
               <w:rPr>
                 <w:rFonts w:ascii="Arial" w:hAnsi="Arial"/>
-                <w:color w:val="0000FF"/>
                 <w:sz w:val="18"/>
               </w:rPr>
             </w:pPr>
@@ -2267,7 +2112,6 @@
               <w:spacing w:line="240" w:lineRule="exact"/>
               <w:rPr>
                 <w:rFonts w:ascii="Arial" w:hAnsi="Arial"/>
-                <w:color w:val="0000FF"/>
                 <w:sz w:val="18"/>
               </w:rPr>
             </w:pPr>
@@ -2286,7 +2130,6 @@
               <w:spacing w:line="240" w:lineRule="exact"/>
               <w:rPr>
                 <w:rFonts w:ascii="Arial" w:hAnsi="Arial"/>
-                <w:color w:val="0000FF"/>
                 <w:sz w:val="18"/>
               </w:rPr>
             </w:pPr>
@@ -2314,14 +2157,12 @@
               <w:spacing w:line="240" w:lineRule="exact"/>
               <w:rPr>
                 <w:rFonts w:ascii="Arial" w:hAnsi="Arial"/>
-                <w:color w:val="0000FF"/>
-                <w:sz w:val="18"/>
-              </w:rPr>
-            </w:pPr>
-            <w:r>
-              <w:rPr>
-                <w:rFonts w:ascii="Arial" w:hAnsi="Arial"/>
-                <w:color w:val="0000FF"/>
+                <w:sz w:val="18"/>
+              </w:rPr>
+            </w:pPr>
+            <w:r>
+              <w:rPr>
+                <w:rFonts w:ascii="Arial" w:hAnsi="Arial"/>
                 <w:sz w:val="18"/>
               </w:rPr>
               <w:t>Hr.</w:t>
@@ -2337,14 +2178,12 @@
               <w:spacing w:line="240" w:lineRule="exact"/>
               <w:rPr>
                 <w:rFonts w:ascii="Arial" w:hAnsi="Arial"/>
-                <w:color w:val="0000FF"/>
-                <w:sz w:val="18"/>
-              </w:rPr>
-            </w:pPr>
-            <w:r>
-              <w:rPr>
-                <w:rFonts w:ascii="Arial" w:hAnsi="Arial"/>
-                <w:color w:val="0000FF"/>
+                <w:sz w:val="18"/>
+              </w:rPr>
+            </w:pPr>
+            <w:r>
+              <w:rPr>
+                <w:rFonts w:ascii="Arial" w:hAnsi="Arial"/>
                 <w:sz w:val="18"/>
               </w:rPr>
               <w:t>Nikolaj Voglauer</w:t>
@@ -2367,14 +2206,12 @@
               <w:spacing w:line="240" w:lineRule="exact"/>
               <w:rPr>
                 <w:rFonts w:ascii="Arial" w:hAnsi="Arial"/>
-                <w:color w:val="0000FF"/>
-                <w:sz w:val="18"/>
-              </w:rPr>
-            </w:pPr>
-            <w:r>
-              <w:rPr>
-                <w:rFonts w:ascii="Arial" w:hAnsi="Arial"/>
-                <w:color w:val="0000FF"/>
+                <w:sz w:val="18"/>
+              </w:rPr>
+            </w:pPr>
+            <w:r>
+              <w:rPr>
+                <w:rFonts w:ascii="Arial" w:hAnsi="Arial"/>
                 <w:sz w:val="18"/>
               </w:rPr>
               <w:t>5AHET, Klagenfurt</w:t>
@@ -2394,7 +2231,6 @@
               <w:ind w:left="57"/>
               <w:rPr>
                 <w:rFonts w:ascii="Arial" w:hAnsi="Arial"/>
-                <w:color w:val="0000FF"/>
                 <w:sz w:val="18"/>
               </w:rPr>
             </w:pPr>
@@ -2410,7 +2246,6 @@
               <w:spacing w:line="240" w:lineRule="exact"/>
               <w:rPr>
                 <w:rFonts w:ascii="Arial" w:hAnsi="Arial"/>
-                <w:color w:val="0000FF"/>
                 <w:sz w:val="18"/>
               </w:rPr>
             </w:pPr>
@@ -2429,7 +2264,6 @@
               <w:spacing w:line="240" w:lineRule="exact"/>
               <w:rPr>
                 <w:rFonts w:ascii="Arial" w:hAnsi="Arial"/>
-                <w:color w:val="0000FF"/>
                 <w:sz w:val="18"/>
               </w:rPr>
             </w:pPr>
@@ -2457,14 +2291,12 @@
               <w:spacing w:line="240" w:lineRule="exact"/>
               <w:rPr>
                 <w:rFonts w:ascii="Arial" w:hAnsi="Arial"/>
-                <w:color w:val="0000FF"/>
-                <w:sz w:val="18"/>
-              </w:rPr>
-            </w:pPr>
-            <w:r>
-              <w:rPr>
-                <w:rFonts w:ascii="Arial" w:hAnsi="Arial"/>
-                <w:color w:val="0000FF"/>
+                <w:sz w:val="18"/>
+              </w:rPr>
+            </w:pPr>
+            <w:r>
+              <w:rPr>
+                <w:rFonts w:ascii="Arial" w:hAnsi="Arial"/>
                 <w:sz w:val="18"/>
               </w:rPr>
               <w:fldChar w:fldCharType="begin"/>
@@ -2472,7 +2304,6 @@
             <w:r>
               <w:rPr>
                 <w:rFonts w:ascii="Arial" w:hAnsi="Arial"/>
-                <w:color w:val="0000FF"/>
                 <w:sz w:val="18"/>
               </w:rPr>
               <w:instrText>QUOTE</w:instrText>
@@ -2480,7 +2311,6 @@
             <w:r>
               <w:rPr>
                 <w:rFonts w:ascii="Arial" w:hAnsi="Arial"/>
-                <w:color w:val="0000FF"/>
                 <w:sz w:val="18"/>
               </w:rPr>
               <w:fldChar w:fldCharType="end"/>
@@ -2496,7 +2326,6 @@
               <w:spacing w:line="240" w:lineRule="exact"/>
               <w:rPr>
                 <w:rFonts w:ascii="Arial" w:hAnsi="Arial"/>
-                <w:color w:val="0000FF"/>
                 <w:sz w:val="18"/>
               </w:rPr>
             </w:pPr>
@@ -2518,14 +2347,12 @@
               <w:spacing w:line="240" w:lineRule="exact"/>
               <w:rPr>
                 <w:rFonts w:ascii="Arial" w:hAnsi="Arial"/>
-                <w:color w:val="0000FF"/>
-                <w:sz w:val="18"/>
-              </w:rPr>
-            </w:pPr>
-            <w:r>
-              <w:rPr>
-                <w:rFonts w:ascii="Arial" w:hAnsi="Arial"/>
-                <w:color w:val="0000FF"/>
+                <w:sz w:val="18"/>
+              </w:rPr>
+            </w:pPr>
+            <w:r>
+              <w:rPr>
+                <w:rFonts w:ascii="Arial" w:hAnsi="Arial"/>
                 <w:sz w:val="18"/>
               </w:rPr>
               <w:fldChar w:fldCharType="begin"/>
@@ -2533,7 +2360,6 @@
             <w:r>
               <w:rPr>
                 <w:rFonts w:ascii="Arial" w:hAnsi="Arial"/>
-                <w:color w:val="0000FF"/>
                 <w:sz w:val="18"/>
               </w:rPr>
               <w:instrText>QUOTE</w:instrText>
@@ -2541,7 +2367,6 @@
             <w:r>
               <w:rPr>
                 <w:rFonts w:ascii="Arial" w:hAnsi="Arial"/>
-                <w:color w:val="0000FF"/>
                 <w:sz w:val="18"/>
               </w:rPr>
               <w:fldChar w:fldCharType="end"/>
@@ -2561,14 +2386,12 @@
               <w:ind w:left="57"/>
               <w:rPr>
                 <w:rFonts w:ascii="Arial" w:hAnsi="Arial"/>
-                <w:color w:val="0000FF"/>
-                <w:sz w:val="18"/>
-              </w:rPr>
-            </w:pPr>
-            <w:r>
-              <w:rPr>
-                <w:rFonts w:ascii="Arial" w:hAnsi="Arial"/>
-                <w:color w:val="0000FF"/>
+                <w:sz w:val="18"/>
+              </w:rPr>
+            </w:pPr>
+            <w:r>
+              <w:rPr>
+                <w:rFonts w:ascii="Arial" w:hAnsi="Arial"/>
                 <w:sz w:val="18"/>
               </w:rPr>
               <w:fldChar w:fldCharType="begin"/>
@@ -2576,7 +2399,6 @@
             <w:r>
               <w:rPr>
                 <w:rFonts w:ascii="Arial" w:hAnsi="Arial"/>
-                <w:color w:val="0000FF"/>
                 <w:sz w:val="18"/>
               </w:rPr>
               <w:instrText>QUOTE</w:instrText>
@@ -2584,7 +2406,6 @@
             <w:r>
               <w:rPr>
                 <w:rFonts w:ascii="Arial" w:hAnsi="Arial"/>
-                <w:color w:val="0000FF"/>
                 <w:sz w:val="18"/>
               </w:rPr>
               <w:fldChar w:fldCharType="end"/>
@@ -2601,14 +2422,12 @@
               <w:spacing w:line="240" w:lineRule="exact"/>
               <w:rPr>
                 <w:rFonts w:ascii="Arial" w:hAnsi="Arial"/>
-                <w:color w:val="0000FF"/>
-                <w:sz w:val="18"/>
-              </w:rPr>
-            </w:pPr>
-            <w:r>
-              <w:rPr>
-                <w:rFonts w:ascii="Arial" w:hAnsi="Arial"/>
-                <w:color w:val="0000FF"/>
+                <w:sz w:val="18"/>
+              </w:rPr>
+            </w:pPr>
+            <w:r>
+              <w:rPr>
+                <w:rFonts w:ascii="Arial" w:hAnsi="Arial"/>
                 <w:sz w:val="18"/>
               </w:rPr>
               <w:fldChar w:fldCharType="begin"/>
@@ -2616,7 +2435,6 @@
             <w:r>
               <w:rPr>
                 <w:rFonts w:ascii="Arial" w:hAnsi="Arial"/>
-                <w:color w:val="0000FF"/>
                 <w:sz w:val="18"/>
               </w:rPr>
               <w:instrText>QUOTE</w:instrText>
@@ -2624,7 +2442,6 @@
             <w:r>
               <w:rPr>
                 <w:rFonts w:ascii="Arial" w:hAnsi="Arial"/>
-                <w:color w:val="0000FF"/>
                 <w:sz w:val="18"/>
               </w:rPr>
               <w:fldChar w:fldCharType="end"/>
@@ -2644,14 +2461,12 @@
               <w:spacing w:line="240" w:lineRule="exact"/>
               <w:rPr>
                 <w:rFonts w:ascii="Arial" w:hAnsi="Arial"/>
-                <w:color w:val="0000FF"/>
-                <w:sz w:val="18"/>
-              </w:rPr>
-            </w:pPr>
-            <w:r>
-              <w:rPr>
-                <w:rFonts w:ascii="Arial" w:hAnsi="Arial"/>
-                <w:color w:val="0000FF"/>
+                <w:sz w:val="18"/>
+              </w:rPr>
+            </w:pPr>
+            <w:r>
+              <w:rPr>
+                <w:rFonts w:ascii="Arial" w:hAnsi="Arial"/>
                 <w:sz w:val="18"/>
               </w:rPr>
               <w:fldChar w:fldCharType="begin"/>
@@ -2659,7 +2474,6 @@
             <w:r>
               <w:rPr>
                 <w:rFonts w:ascii="Arial" w:hAnsi="Arial"/>
-                <w:color w:val="0000FF"/>
                 <w:sz w:val="18"/>
               </w:rPr>
               <w:instrText>QUOTE</w:instrText>
@@ -2667,7 +2481,6 @@
             <w:r>
               <w:rPr>
                 <w:rFonts w:ascii="Arial" w:hAnsi="Arial"/>
-                <w:color w:val="0000FF"/>
                 <w:sz w:val="18"/>
               </w:rPr>
               <w:fldChar w:fldCharType="end"/>
@@ -2699,14 +2512,12 @@
               <w:spacing w:line="240" w:lineRule="exact"/>
               <w:rPr>
                 <w:rFonts w:ascii="Arial" w:hAnsi="Arial"/>
-                <w:color w:val="0000FF"/>
-                <w:sz w:val="18"/>
-              </w:rPr>
-            </w:pPr>
-            <w:r>
-              <w:rPr>
-                <w:rFonts w:ascii="Arial" w:hAnsi="Arial"/>
-                <w:color w:val="0000FF"/>
+                <w:sz w:val="18"/>
+              </w:rPr>
+            </w:pPr>
+            <w:r>
+              <w:rPr>
+                <w:rFonts w:ascii="Arial" w:hAnsi="Arial"/>
                 <w:sz w:val="18"/>
               </w:rPr>
               <w:fldChar w:fldCharType="begin"/>
@@ -2714,7 +2525,6 @@
             <w:r>
               <w:rPr>
                 <w:rFonts w:ascii="Arial" w:hAnsi="Arial"/>
-                <w:color w:val="0000FF"/>
                 <w:sz w:val="18"/>
               </w:rPr>
               <w:instrText>QUOTE</w:instrText>
@@ -2722,7 +2532,6 @@
             <w:r>
               <w:rPr>
                 <w:rFonts w:ascii="Arial" w:hAnsi="Arial"/>
-                <w:color w:val="0000FF"/>
                 <w:sz w:val="18"/>
               </w:rPr>
               <w:fldChar w:fldCharType="end"/>
@@ -2741,14 +2550,12 @@
               <w:spacing w:line="240" w:lineRule="exact"/>
               <w:rPr>
                 <w:rFonts w:ascii="Arial" w:hAnsi="Arial"/>
-                <w:color w:val="0000FF"/>
-                <w:sz w:val="18"/>
-              </w:rPr>
-            </w:pPr>
-            <w:r>
-              <w:rPr>
-                <w:rFonts w:ascii="Arial" w:hAnsi="Arial"/>
-                <w:color w:val="0000FF"/>
+                <w:sz w:val="18"/>
+              </w:rPr>
+            </w:pPr>
+            <w:r>
+              <w:rPr>
+                <w:rFonts w:ascii="Arial" w:hAnsi="Arial"/>
                 <w:sz w:val="18"/>
               </w:rPr>
               <w:fldChar w:fldCharType="begin"/>
@@ -2756,7 +2563,6 @@
             <w:r>
               <w:rPr>
                 <w:rFonts w:ascii="Arial" w:hAnsi="Arial"/>
-                <w:color w:val="0000FF"/>
                 <w:sz w:val="18"/>
               </w:rPr>
               <w:instrText>QUOTE</w:instrText>
@@ -2764,7 +2570,6 @@
             <w:r>
               <w:rPr>
                 <w:rFonts w:ascii="Arial" w:hAnsi="Arial"/>
-                <w:color w:val="0000FF"/>
                 <w:sz w:val="18"/>
               </w:rPr>
               <w:fldChar w:fldCharType="end"/>
@@ -2788,14 +2593,12 @@
               <w:spacing w:line="240" w:lineRule="exact"/>
               <w:rPr>
                 <w:rFonts w:ascii="Arial" w:hAnsi="Arial"/>
-                <w:color w:val="0000FF"/>
-                <w:sz w:val="18"/>
-              </w:rPr>
-            </w:pPr>
-            <w:r>
-              <w:rPr>
-                <w:rFonts w:ascii="Arial" w:hAnsi="Arial"/>
-                <w:color w:val="0000FF"/>
+                <w:sz w:val="18"/>
+              </w:rPr>
+            </w:pPr>
+            <w:r>
+              <w:rPr>
+                <w:rFonts w:ascii="Arial" w:hAnsi="Arial"/>
                 <w:sz w:val="18"/>
               </w:rPr>
               <w:fldChar w:fldCharType="begin"/>
@@ -2803,7 +2606,6 @@
             <w:r>
               <w:rPr>
                 <w:rFonts w:ascii="Arial" w:hAnsi="Arial"/>
-                <w:color w:val="0000FF"/>
                 <w:sz w:val="18"/>
               </w:rPr>
               <w:instrText>QUOTE</w:instrText>
@@ -2811,7 +2613,6 @@
             <w:r>
               <w:rPr>
                 <w:rFonts w:ascii="Arial" w:hAnsi="Arial"/>
-                <w:color w:val="0000FF"/>
                 <w:sz w:val="18"/>
               </w:rPr>
               <w:fldChar w:fldCharType="end"/>
@@ -2834,14 +2635,12 @@
               <w:ind w:left="57"/>
               <w:rPr>
                 <w:rFonts w:ascii="Arial" w:hAnsi="Arial"/>
-                <w:color w:val="0000FF"/>
-                <w:sz w:val="18"/>
-              </w:rPr>
-            </w:pPr>
-            <w:r>
-              <w:rPr>
-                <w:rFonts w:ascii="Arial" w:hAnsi="Arial"/>
-                <w:color w:val="0000FF"/>
+                <w:sz w:val="18"/>
+              </w:rPr>
+            </w:pPr>
+            <w:r>
+              <w:rPr>
+                <w:rFonts w:ascii="Arial" w:hAnsi="Arial"/>
                 <w:sz w:val="18"/>
               </w:rPr>
               <w:fldChar w:fldCharType="begin"/>
@@ -2849,7 +2648,6 @@
             <w:r>
               <w:rPr>
                 <w:rFonts w:ascii="Arial" w:hAnsi="Arial"/>
-                <w:color w:val="0000FF"/>
                 <w:sz w:val="18"/>
               </w:rPr>
               <w:instrText>QUOTE</w:instrText>
@@ -2857,7 +2655,6 @@
             <w:r>
               <w:rPr>
                 <w:rFonts w:ascii="Arial" w:hAnsi="Arial"/>
-                <w:color w:val="0000FF"/>
                 <w:sz w:val="18"/>
               </w:rPr>
               <w:fldChar w:fldCharType="end"/>
@@ -2877,14 +2674,12 @@
               <w:spacing w:line="240" w:lineRule="exact"/>
               <w:rPr>
                 <w:rFonts w:ascii="Arial" w:hAnsi="Arial"/>
-                <w:color w:val="0000FF"/>
-                <w:sz w:val="18"/>
-              </w:rPr>
-            </w:pPr>
-            <w:r>
-              <w:rPr>
-                <w:rFonts w:ascii="Arial" w:hAnsi="Arial"/>
-                <w:color w:val="0000FF"/>
+                <w:sz w:val="18"/>
+              </w:rPr>
+            </w:pPr>
+            <w:r>
+              <w:rPr>
+                <w:rFonts w:ascii="Arial" w:hAnsi="Arial"/>
                 <w:sz w:val="18"/>
               </w:rPr>
               <w:fldChar w:fldCharType="begin"/>
@@ -2892,7 +2687,6 @@
             <w:r>
               <w:rPr>
                 <w:rFonts w:ascii="Arial" w:hAnsi="Arial"/>
-                <w:color w:val="0000FF"/>
                 <w:sz w:val="18"/>
               </w:rPr>
               <w:instrText>QUOTE</w:instrText>
@@ -2900,7 +2694,6 @@
             <w:r>
               <w:rPr>
                 <w:rFonts w:ascii="Arial" w:hAnsi="Arial"/>
-                <w:color w:val="0000FF"/>
                 <w:sz w:val="18"/>
               </w:rPr>
               <w:fldChar w:fldCharType="end"/>
@@ -2923,14 +2716,12 @@
               <w:spacing w:line="240" w:lineRule="exact"/>
               <w:rPr>
                 <w:rFonts w:ascii="Arial" w:hAnsi="Arial"/>
-                <w:color w:val="0000FF"/>
-                <w:sz w:val="18"/>
-              </w:rPr>
-            </w:pPr>
-            <w:r>
-              <w:rPr>
-                <w:rFonts w:ascii="Arial" w:hAnsi="Arial"/>
-                <w:color w:val="0000FF"/>
+                <w:sz w:val="18"/>
+              </w:rPr>
+            </w:pPr>
+            <w:r>
+              <w:rPr>
+                <w:rFonts w:ascii="Arial" w:hAnsi="Arial"/>
                 <w:sz w:val="18"/>
               </w:rPr>
               <w:fldChar w:fldCharType="begin"/>
@@ -2938,7 +2729,6 @@
             <w:r>
               <w:rPr>
                 <w:rFonts w:ascii="Arial" w:hAnsi="Arial"/>
-                <w:color w:val="0000FF"/>
                 <w:sz w:val="18"/>
               </w:rPr>
               <w:instrText>QUOTE</w:instrText>
@@ -2946,7 +2736,6 @@
             <w:r>
               <w:rPr>
                 <w:rFonts w:ascii="Arial" w:hAnsi="Arial"/>
-                <w:color w:val="0000FF"/>
                 <w:sz w:val="18"/>
               </w:rPr>
               <w:fldChar w:fldCharType="end"/>
@@ -2970,7 +2759,6 @@
             <w:pPr>
               <w:rPr>
                 <w:rFonts w:ascii="Arial" w:hAnsi="Arial"/>
-                <w:color w:val="000000"/>
                 <w:sz w:val="22"/>
               </w:rPr>
             </w:pPr>
@@ -2981,7 +2769,6 @@
                 <w:rFonts w:ascii="Arial" w:hAnsi="Arial"/>
                 <w:b/>
                 <w:bCs/>
-                <w:color w:val="000000"/>
                 <w:sz w:val="22"/>
               </w:rPr>
             </w:pPr>
@@ -2990,7 +2777,6 @@
                 <w:rFonts w:ascii="Arial" w:hAnsi="Arial"/>
                 <w:b/>
                 <w:bCs/>
-                <w:color w:val="000000"/>
                 <w:sz w:val="22"/>
               </w:rPr>
               <w:t xml:space="preserve">Inhalte der </w:t>
@@ -3001,7 +2787,6 @@
                 <w:rFonts w:ascii="Arial" w:hAnsi="Arial"/>
                 <w:b/>
                 <w:bCs/>
-                <w:color w:val="000000"/>
                 <w:sz w:val="22"/>
               </w:rPr>
               <w:t>I.Iteration</w:t>
@@ -3012,7 +2797,6 @@
                 <w:rFonts w:ascii="Arial" w:hAnsi="Arial"/>
                 <w:b/>
                 <w:bCs/>
-                <w:color w:val="000000"/>
                 <w:sz w:val="22"/>
               </w:rPr>
               <w:t>:</w:t>
@@ -3022,7 +2806,6 @@
             <w:pPr>
               <w:rPr>
                 <w:rFonts w:ascii="Arial" w:hAnsi="Arial"/>
-                <w:color w:val="000000"/>
                 <w:sz w:val="22"/>
               </w:rPr>
             </w:pPr>
@@ -3036,14 +2819,12 @@
               </w:numPr>
               <w:rPr>
                 <w:rFonts w:ascii="Arial" w:hAnsi="Arial"/>
-                <w:color w:val="000000"/>
-                <w:sz w:val="22"/>
-              </w:rPr>
-            </w:pPr>
-            <w:r>
-              <w:rPr>
-                <w:rFonts w:ascii="Arial" w:hAnsi="Arial"/>
-                <w:color w:val="000000"/>
+                <w:sz w:val="22"/>
+              </w:rPr>
+            </w:pPr>
+            <w:r>
+              <w:rPr>
+                <w:rFonts w:ascii="Arial" w:hAnsi="Arial"/>
                 <w:sz w:val="22"/>
               </w:rPr>
               <w:t>Besprechung der Projektidee</w:t>
@@ -3058,14 +2839,12 @@
               </w:numPr>
               <w:rPr>
                 <w:rFonts w:ascii="Arial" w:hAnsi="Arial"/>
-                <w:color w:val="000000"/>
-                <w:sz w:val="22"/>
-              </w:rPr>
-            </w:pPr>
-            <w:r>
-              <w:rPr>
-                <w:rFonts w:ascii="Arial" w:hAnsi="Arial"/>
-                <w:color w:val="000000"/>
+                <w:sz w:val="22"/>
+              </w:rPr>
+            </w:pPr>
+            <w:r>
+              <w:rPr>
+                <w:rFonts w:ascii="Arial" w:hAnsi="Arial"/>
                 <w:sz w:val="22"/>
               </w:rPr>
               <w:t>Zeitplanung</w:t>
@@ -3080,14 +2859,12 @@
               </w:numPr>
               <w:rPr>
                 <w:rFonts w:ascii="Arial" w:hAnsi="Arial"/>
-                <w:color w:val="000000"/>
-                <w:sz w:val="22"/>
-              </w:rPr>
-            </w:pPr>
-            <w:r>
-              <w:rPr>
-                <w:rFonts w:ascii="Arial" w:hAnsi="Arial"/>
-                <w:color w:val="000000"/>
+                <w:sz w:val="22"/>
+              </w:rPr>
+            </w:pPr>
+            <w:r>
+              <w:rPr>
+                <w:rFonts w:ascii="Arial" w:hAnsi="Arial"/>
                 <w:sz w:val="22"/>
               </w:rPr>
               <w:t>Blockschaltbild + Projektstrukturplan abgesegnet</w:t>
@@ -3102,14 +2879,12 @@
               </w:numPr>
               <w:rPr>
                 <w:rFonts w:ascii="Arial" w:hAnsi="Arial"/>
-                <w:color w:val="000000"/>
-                <w:sz w:val="22"/>
-              </w:rPr>
-            </w:pPr>
-            <w:r>
-              <w:rPr>
-                <w:rFonts w:ascii="Arial" w:hAnsi="Arial"/>
-                <w:color w:val="000000"/>
+                <w:sz w:val="22"/>
+              </w:rPr>
+            </w:pPr>
+            <w:r>
+              <w:rPr>
+                <w:rFonts w:ascii="Arial" w:hAnsi="Arial"/>
                 <w:sz w:val="22"/>
               </w:rPr>
               <w:t>Sponsoring</w:t>
@@ -3124,14 +2899,12 @@
               </w:numPr>
               <w:rPr>
                 <w:rFonts w:ascii="Arial" w:hAnsi="Arial"/>
-                <w:color w:val="000000"/>
-                <w:sz w:val="22"/>
-              </w:rPr>
-            </w:pPr>
-            <w:r>
-              <w:rPr>
-                <w:rFonts w:ascii="Arial" w:hAnsi="Arial"/>
-                <w:color w:val="000000"/>
+                <w:sz w:val="22"/>
+              </w:rPr>
+            </w:pPr>
+            <w:r>
+              <w:rPr>
+                <w:rFonts w:ascii="Arial" w:hAnsi="Arial"/>
                 <w:sz w:val="22"/>
               </w:rPr>
               <w:t>Projektfortschritt besprochen</w:t>
@@ -3141,16 +2914,14 @@
             <w:pPr>
               <w:rPr>
                 <w:rFonts w:ascii="Arial" w:hAnsi="Arial"/>
-                <w:color w:val="000000"/>
-                <w:sz w:val="22"/>
-              </w:rPr>
-            </w:pPr>
-          </w:p>
-          <w:p>
-            <w:pPr>
-              <w:rPr>
-                <w:rFonts w:ascii="Arial" w:hAnsi="Arial"/>
-                <w:color w:val="000000"/>
+                <w:sz w:val="22"/>
+              </w:rPr>
+            </w:pPr>
+          </w:p>
+          <w:p>
+            <w:pPr>
+              <w:rPr>
+                <w:rFonts w:ascii="Arial" w:hAnsi="Arial"/>
                 <w:sz w:val="22"/>
               </w:rPr>
             </w:pPr>
@@ -3161,7 +2932,6 @@
                 <w:rFonts w:ascii="Arial" w:hAnsi="Arial"/>
                 <w:b/>
                 <w:bCs/>
-                <w:color w:val="000000"/>
                 <w:sz w:val="22"/>
               </w:rPr>
             </w:pPr>
@@ -3170,7 +2940,6 @@
                 <w:rFonts w:ascii="Arial" w:hAnsi="Arial"/>
                 <w:b/>
                 <w:bCs/>
-                <w:color w:val="000000"/>
                 <w:sz w:val="22"/>
               </w:rPr>
               <w:t>Projektstatus:</w:t>
@@ -3180,7 +2949,6 @@
             <w:pPr>
               <w:rPr>
                 <w:rFonts w:ascii="Arial" w:hAnsi="Arial"/>
-                <w:color w:val="000000"/>
                 <w:sz w:val="22"/>
               </w:rPr>
             </w:pPr>
@@ -3194,14 +2962,12 @@
               </w:numPr>
               <w:rPr>
                 <w:rFonts w:ascii="Arial" w:hAnsi="Arial"/>
-                <w:color w:val="000000"/>
-                <w:sz w:val="22"/>
-              </w:rPr>
-            </w:pPr>
-            <w:r>
-              <w:rPr>
-                <w:rFonts w:ascii="Arial" w:hAnsi="Arial"/>
-                <w:color w:val="000000"/>
+                <w:sz w:val="22"/>
+              </w:rPr>
+            </w:pPr>
+            <w:r>
+              <w:rPr>
+                <w:rFonts w:ascii="Arial" w:hAnsi="Arial"/>
                 <w:sz w:val="22"/>
               </w:rPr>
               <w:t>Teilaufgabenstellungen eingeteilt</w:t>
@@ -3216,14 +2982,12 @@
               </w:numPr>
               <w:rPr>
                 <w:rFonts w:ascii="Arial" w:hAnsi="Arial"/>
-                <w:color w:val="000000"/>
-                <w:sz w:val="22"/>
-              </w:rPr>
-            </w:pPr>
-            <w:r>
-              <w:rPr>
-                <w:rFonts w:ascii="Arial" w:hAnsi="Arial"/>
-                <w:color w:val="000000"/>
+                <w:sz w:val="22"/>
+              </w:rPr>
+            </w:pPr>
+            <w:r>
+              <w:rPr>
+                <w:rFonts w:ascii="Arial" w:hAnsi="Arial"/>
                 <w:sz w:val="22"/>
               </w:rPr>
               <w:t>Lasten/Pflichtenheft fertiggestellt</w:t>
@@ -3238,14 +3002,12 @@
               </w:numPr>
               <w:rPr>
                 <w:rFonts w:ascii="Arial" w:hAnsi="Arial"/>
-                <w:color w:val="000000"/>
-                <w:sz w:val="22"/>
-              </w:rPr>
-            </w:pPr>
-            <w:r>
-              <w:rPr>
-                <w:rFonts w:ascii="Arial" w:hAnsi="Arial"/>
-                <w:color w:val="000000"/>
+                <w:sz w:val="22"/>
+              </w:rPr>
+            </w:pPr>
+            <w:r>
+              <w:rPr>
+                <w:rFonts w:ascii="Arial" w:hAnsi="Arial"/>
                 <w:sz w:val="22"/>
               </w:rPr>
               <w:t>Mechanik konstruiert</w:t>
@@ -3260,14 +3022,12 @@
               </w:numPr>
               <w:rPr>
                 <w:rFonts w:ascii="Arial" w:hAnsi="Arial"/>
-                <w:color w:val="000000"/>
-                <w:sz w:val="22"/>
-              </w:rPr>
-            </w:pPr>
-            <w:r>
-              <w:rPr>
-                <w:rFonts w:ascii="Arial" w:hAnsi="Arial"/>
-                <w:color w:val="000000"/>
+                <w:sz w:val="22"/>
+              </w:rPr>
+            </w:pPr>
+            <w:r>
+              <w:rPr>
+                <w:rFonts w:ascii="Arial" w:hAnsi="Arial"/>
                 <w:sz w:val="22"/>
               </w:rPr>
               <w:t>Kommunikationsmethode ausgewählt</w:t>
@@ -3277,16 +3037,14 @@
             <w:pPr>
               <w:rPr>
                 <w:rFonts w:ascii="Arial" w:hAnsi="Arial"/>
-                <w:color w:val="000000"/>
-                <w:sz w:val="22"/>
-              </w:rPr>
-            </w:pPr>
-          </w:p>
-          <w:p>
-            <w:pPr>
-              <w:rPr>
-                <w:rFonts w:ascii="Arial" w:hAnsi="Arial"/>
-                <w:color w:val="000000"/>
+                <w:sz w:val="22"/>
+              </w:rPr>
+            </w:pPr>
+          </w:p>
+          <w:p>
+            <w:pPr>
+              <w:rPr>
+                <w:rFonts w:ascii="Arial" w:hAnsi="Arial"/>
                 <w:sz w:val="22"/>
               </w:rPr>
             </w:pPr>
@@ -3297,7 +3055,6 @@
                 <w:rFonts w:ascii="Arial" w:hAnsi="Arial"/>
                 <w:b/>
                 <w:bCs/>
-                <w:color w:val="000000"/>
                 <w:sz w:val="22"/>
               </w:rPr>
             </w:pPr>
@@ -3306,7 +3063,6 @@
                 <w:rFonts w:ascii="Arial" w:hAnsi="Arial"/>
                 <w:b/>
                 <w:bCs/>
-                <w:color w:val="000000"/>
                 <w:sz w:val="22"/>
               </w:rPr>
               <w:t>Weitere Schritte:</w:t>
@@ -3321,14 +3077,12 @@
               </w:numPr>
               <w:rPr>
                 <w:rFonts w:ascii="Arial" w:hAnsi="Arial"/>
-                <w:color w:val="000000"/>
-                <w:sz w:val="22"/>
-              </w:rPr>
-            </w:pPr>
-            <w:r>
-              <w:rPr>
-                <w:rFonts w:ascii="Arial" w:hAnsi="Arial"/>
-                <w:color w:val="000000"/>
+                <w:sz w:val="22"/>
+              </w:rPr>
+            </w:pPr>
+            <w:r>
+              <w:rPr>
+                <w:rFonts w:ascii="Arial" w:hAnsi="Arial"/>
                 <w:sz w:val="22"/>
               </w:rPr>
               <w:t>Schaltschrank planen</w:t>
@@ -3343,14 +3097,12 @@
               </w:numPr>
               <w:rPr>
                 <w:rFonts w:ascii="Arial" w:hAnsi="Arial"/>
-                <w:color w:val="000000"/>
-                <w:sz w:val="22"/>
-              </w:rPr>
-            </w:pPr>
-            <w:r>
-              <w:rPr>
-                <w:rFonts w:ascii="Arial" w:hAnsi="Arial"/>
-                <w:color w:val="000000"/>
+                <w:sz w:val="22"/>
+              </w:rPr>
+            </w:pPr>
+            <w:r>
+              <w:rPr>
+                <w:rFonts w:ascii="Arial" w:hAnsi="Arial"/>
                 <w:sz w:val="22"/>
               </w:rPr>
               <w:t>Motoren ansteuern</w:t>
@@ -3365,14 +3117,12 @@
               </w:numPr>
               <w:rPr>
                 <w:rFonts w:ascii="Arial" w:hAnsi="Arial"/>
-                <w:color w:val="000000"/>
-                <w:sz w:val="22"/>
-              </w:rPr>
-            </w:pPr>
-            <w:r>
-              <w:rPr>
-                <w:rFonts w:ascii="Arial" w:hAnsi="Arial"/>
-                <w:color w:val="000000"/>
+                <w:sz w:val="22"/>
+              </w:rPr>
+            </w:pPr>
+            <w:r>
+              <w:rPr>
+                <w:rFonts w:ascii="Arial" w:hAnsi="Arial"/>
                 <w:sz w:val="22"/>
               </w:rPr>
               <w:t>Sensoren testen</w:t>
@@ -3383,7 +3133,6 @@
               <w:ind w:left="360"/>
               <w:rPr>
                 <w:rFonts w:ascii="Arial" w:hAnsi="Arial"/>
-                <w:color w:val="000000"/>
                 <w:sz w:val="22"/>
               </w:rPr>
             </w:pPr>
@@ -3401,7 +3150,6 @@
             <w:pPr>
               <w:rPr>
                 <w:rFonts w:ascii="Arial" w:hAnsi="Arial"/>
-                <w:color w:val="000000"/>
                 <w:sz w:val="22"/>
               </w:rPr>
             </w:pPr>
@@ -3409,7 +3157,6 @@
               <w:rPr>
                 <w:rFonts w:ascii="Arial" w:hAnsi="Arial"/>
                 <w:b/>
-                <w:color w:val="000000"/>
                 <w:sz w:val="18"/>
               </w:rPr>
               <w:t>Erledigung</w:t>
@@ -3418,7 +3165,6 @@
               <w:rPr>
                 <w:rFonts w:ascii="Arial" w:hAnsi="Arial"/>
                 <w:b/>
-                <w:color w:val="000000"/>
                 <w:sz w:val="18"/>
               </w:rPr>
               <w:br/>
@@ -3443,7 +3189,6 @@
             <w:pPr>
               <w:rPr>
                 <w:rFonts w:ascii="Arial" w:hAnsi="Arial"/>
-                <w:color w:val="000000"/>
                 <w:sz w:val="22"/>
               </w:rPr>
             </w:pPr>
@@ -3462,7 +3207,6 @@
               <w:rPr>
                 <w:rFonts w:ascii="Arial" w:hAnsi="Arial"/>
                 <w:b/>
-                <w:color w:val="000000"/>
                 <w:sz w:val="18"/>
               </w:rPr>
             </w:pPr>
@@ -5693,6 +5437,21 @@
 </file>
 
 <file path=customXml/item1.xml><?xml version="1.0" encoding="utf-8"?>
+<?mso-contentType ?>
+<FormTemplates xmlns="http://schemas.microsoft.com/sharepoint/v3/contenttype/forms">
+  <Display>DocumentLibraryForm</Display>
+  <Edit>DocumentLibraryForm</Edit>
+  <New>DocumentLibraryForm</New>
+</FormTemplates>
+</file>
+
+<file path=customXml/item2.xml><?xml version="1.0" encoding="utf-8"?>
+<p:properties xmlns:p="http://schemas.microsoft.com/office/2006/metadata/properties" xmlns:xsi="http://www.w3.org/2001/XMLSchema-instance" xmlns:pc="http://schemas.microsoft.com/office/infopath/2007/PartnerControls">
+  <documentManagement/>
+</p:properties>
+</file>
+
+<file path=customXml/item3.xml><?xml version="1.0" encoding="utf-8"?>
 <ct:contentTypeSchema xmlns:ct="http://schemas.microsoft.com/office/2006/metadata/contentType" xmlns:ma="http://schemas.microsoft.com/office/2006/metadata/properties/metaAttributes" ct:_="" ma:_="" ma:contentTypeName="Dokument" ma:contentTypeID="0x010100F65144B3B9FD9F4E8701BAB6558735A5" ma:contentTypeVersion="0" ma:contentTypeDescription="Ein neues Dokument erstellen." ma:contentTypeScope="" ma:versionID="9393479d6a6d45adedf00bebaa25070a">
   <xsd:schema xmlns:xsd="http://www.w3.org/2001/XMLSchema" xmlns:xs="http://www.w3.org/2001/XMLSchema" xmlns:p="http://schemas.microsoft.com/office/2006/metadata/properties" targetNamespace="http://schemas.microsoft.com/office/2006/metadata/properties" ma:root="true" ma:fieldsID="92bd01e21625bbc79f8a4c86ce04ce01">
     <xsd:element name="properties">
@@ -5806,33 +5565,10 @@
 </ct:contentTypeSchema>
 </file>
 
-<file path=customXml/item2.xml><?xml version="1.0" encoding="utf-8"?>
-<p:properties xmlns:p="http://schemas.microsoft.com/office/2006/metadata/properties" xmlns:xsi="http://www.w3.org/2001/XMLSchema-instance" xmlns:pc="http://schemas.microsoft.com/office/infopath/2007/PartnerControls">
-  <documentManagement/>
-</p:properties>
-</file>
-
-<file path=customXml/item3.xml><?xml version="1.0" encoding="utf-8"?>
-<?mso-contentType ?>
-<FormTemplates xmlns="http://schemas.microsoft.com/sharepoint/v3/contenttype/forms">
-  <Display>DocumentLibraryForm</Display>
-  <Edit>DocumentLibraryForm</Edit>
-  <New>DocumentLibraryForm</New>
-</FormTemplates>
-</file>
-
 <file path=customXml/itemProps1.xml><?xml version="1.0" encoding="utf-8"?>
-<ds:datastoreItem xmlns:ds="http://schemas.openxmlformats.org/officeDocument/2006/customXml" ds:itemID="{8964FF83-F662-4AAA-AE3E-6331343F3AC2}">
+<ds:datastoreItem xmlns:ds="http://schemas.openxmlformats.org/officeDocument/2006/customXml" ds:itemID="{019E39C9-FB21-4B05-B054-07CC972A6482}">
   <ds:schemaRefs>
-    <ds:schemaRef ds:uri="http://schemas.microsoft.com/office/2006/metadata/contentType"/>
-    <ds:schemaRef ds:uri="http://schemas.microsoft.com/office/2006/metadata/properties/metaAttributes"/>
-    <ds:schemaRef ds:uri="http://www.w3.org/2001/XMLSchema"/>
-    <ds:schemaRef ds:uri="http://schemas.microsoft.com/office/2006/metadata/properties"/>
-    <ds:schemaRef ds:uri="http://schemas.openxmlformats.org/package/2006/metadata/core-properties"/>
-    <ds:schemaRef ds:uri="http://purl.org/dc/elements/1.1/"/>
-    <ds:schemaRef ds:uri="http://purl.org/dc/terms/"/>
-    <ds:schemaRef ds:uri="http://schemas.microsoft.com/internal/obd"/>
-    <ds:schemaRef ds:uri="http://schemas.microsoft.com/office/infopath/2007/PartnerControls"/>
+    <ds:schemaRef ds:uri="http://schemas.microsoft.com/sharepoint/v3/contenttype/forms"/>
   </ds:schemaRefs>
 </ds:datastoreItem>
 </file>
@@ -5847,9 +5583,17 @@
 </file>
 
 <file path=customXml/itemProps3.xml><?xml version="1.0" encoding="utf-8"?>
-<ds:datastoreItem xmlns:ds="http://schemas.openxmlformats.org/officeDocument/2006/customXml" ds:itemID="{019E39C9-FB21-4B05-B054-07CC972A6482}">
+<ds:datastoreItem xmlns:ds="http://schemas.openxmlformats.org/officeDocument/2006/customXml" ds:itemID="{8964FF83-F662-4AAA-AE3E-6331343F3AC2}">
   <ds:schemaRefs>
-    <ds:schemaRef ds:uri="http://schemas.microsoft.com/sharepoint/v3/contenttype/forms"/>
+    <ds:schemaRef ds:uri="http://schemas.microsoft.com/office/2006/metadata/contentType"/>
+    <ds:schemaRef ds:uri="http://schemas.microsoft.com/office/2006/metadata/properties/metaAttributes"/>
+    <ds:schemaRef ds:uri="http://www.w3.org/2001/XMLSchema"/>
+    <ds:schemaRef ds:uri="http://schemas.microsoft.com/office/2006/metadata/properties"/>
+    <ds:schemaRef ds:uri="http://schemas.openxmlformats.org/package/2006/metadata/core-properties"/>
+    <ds:schemaRef ds:uri="http://purl.org/dc/elements/1.1/"/>
+    <ds:schemaRef ds:uri="http://purl.org/dc/terms/"/>
+    <ds:schemaRef ds:uri="http://schemas.microsoft.com/internal/obd"/>
+    <ds:schemaRef ds:uri="http://schemas.microsoft.com/office/infopath/2007/PartnerControls"/>
   </ds:schemaRefs>
 </ds:datastoreItem>
 </file>